--- a/downloads/Thomas_Piggott_UX_Resume.docx
+++ b/downloads/Thomas_Piggott_UX_Resume.docx
@@ -1,6 +1,6 @@
 
 <file path=word/document.xml><?xml version="1.0" encoding="utf-8"?>
-<w:document xmlns:wpc="http://schemas.microsoft.com/office/word/2010/wordprocessingCanvas" xmlns:mo="http://schemas.microsoft.com/office/mac/office/2008/main" xmlns:mc="http://schemas.openxmlformats.org/markup-compatibility/2006" xmlns:mv="urn:schemas-microsoft-com:mac:vml" xmlns:o="urn:schemas-microsoft-com:office:office" xmlns:r="http://schemas.openxmlformats.org/officeDocument/2006/relationships" xmlns:m="http://schemas.openxmlformats.org/officeDocument/2006/math" xmlns:v="urn:schemas-microsoft-com:vml" xmlns:wp14="http://schemas.microsoft.com/office/word/2010/wordprocessingDrawing" xmlns:wp="http://schemas.openxmlformats.org/drawingml/2006/wordprocessingDrawing" xmlns:w10="urn:schemas-microsoft-com:office:word" xmlns:w="http://schemas.openxmlformats.org/wordprocessingml/2006/main" xmlns:w14="http://schemas.microsoft.com/office/word/2010/wordml" xmlns:wpg="http://schemas.microsoft.com/office/word/2010/wordprocessingGroup" xmlns:wpi="http://schemas.microsoft.com/office/word/2010/wordprocessingInk" xmlns:wne="http://schemas.microsoft.com/office/word/2006/wordml" xmlns:wps="http://schemas.microsoft.com/office/word/2010/wordprocessingShape" mc:Ignorable="w14 wp14">
+<w:document xmlns:wpc="http://schemas.microsoft.com/office/word/2010/wordprocessingCanvas" xmlns:mo="http://schemas.microsoft.com/office/mac/office/2008/main" xmlns:mc="http://schemas.openxmlformats.org/markup-compatibility/2006" xmlns:mv="urn:schemas-microsoft-com:mac:vml" xmlns:o="urn:schemas-microsoft-com:office:office" xmlns:r="http://schemas.openxmlformats.org/officeDocument/2006/relationships" xmlns:m="http://schemas.openxmlformats.org/officeDocument/2006/math" xmlns:v="urn:schemas-microsoft-com:vml" xmlns:wp14="http://schemas.microsoft.com/office/word/2010/wordprocessingDrawing" xmlns:wp="http://schemas.openxmlformats.org/drawingml/2006/wordprocessingDrawing" xmlns:w10="urn:schemas-microsoft-com:office:word" xmlns:w="http://schemas.openxmlformats.org/wordprocessingml/2006/main" xmlns:w14="http://schemas.microsoft.com/office/word/2010/wordml" xmlns:w15="http://schemas.microsoft.com/office/word/2012/wordml" xmlns:wpg="http://schemas.microsoft.com/office/word/2010/wordprocessingGroup" xmlns:wpi="http://schemas.microsoft.com/office/word/2010/wordprocessingInk" xmlns:wne="http://schemas.microsoft.com/office/word/2006/wordml" xmlns:wps="http://schemas.microsoft.com/office/word/2010/wordprocessingShape" mc:Ignorable="w14 w15 wp14">
   <w:body>
     <w:p>
       <w:pPr>
@@ -160,7 +160,6 @@
           <w:szCs w:val="32"/>
         </w:rPr>
       </w:pPr>
-      <w:proofErr w:type="gramStart"/>
       <w:r>
         <w:rPr>
           <w:rFonts w:ascii="Arial" w:hAnsi="Arial" w:cs="Arial"/>
@@ -169,7 +168,6 @@
         </w:rPr>
         <w:t>thomas@thomaspiggott.com</w:t>
       </w:r>
-      <w:proofErr w:type="gramEnd"/>
       <w:r>
         <w:rPr>
           <w:rFonts w:ascii="Arial" w:hAnsi="Arial" w:cs="Arial"/>
@@ -257,17 +255,7 @@
           <w:sz w:val="22"/>
           <w:szCs w:val="22"/>
         </w:rPr>
-        <w:t>I'm looking for opportunities to design and champion incredible user experiences throughout the product lifecycle. I'm experienced with all phases of product development, from the research and design phase through development and release. I am also experienced as a consultant and teacher, working in</w:t>
-      </w:r>
-      <w:bookmarkStart w:id="0" w:name="_GoBack"/>
-      <w:bookmarkEnd w:id="0"/>
-      <w:r>
-        <w:rPr>
-          <w:rFonts w:ascii="Arial" w:hAnsi="Arial" w:cs="Arial"/>
-          <w:sz w:val="22"/>
-          <w:szCs w:val="22"/>
-        </w:rPr>
-        <w:t xml:space="preserve"> agile environments, software development, and team management.</w:t>
+        <w:t>I'm looking for opportunities to design and champion incredible user experiences throughout the product lifecycle. I'm experienced with all phases of product development, from the research and design phase through development and release. I am also experienced as a consultant and teacher, working in agile environments, software development, and team management.</w:t>
       </w:r>
     </w:p>
     <w:p>
@@ -330,6 +318,172 @@
                 <w:rFonts w:ascii="Arial" w:hAnsi="Arial" w:cs="Arial"/>
                 <w:color w:val="4F81BD" w:themeColor="accent1"/>
               </w:rPr>
+              <w:t>CENGAGE LEARNING</w:t>
+            </w:r>
+          </w:p>
+          <w:p>
+            <w:pPr>
+              <w:rPr>
+                <w:rFonts w:ascii="Arial" w:hAnsi="Arial" w:cs="Arial"/>
+                <w:i/>
+                <w:sz w:val="20"/>
+                <w:szCs w:val="20"/>
+              </w:rPr>
+            </w:pPr>
+            <w:r>
+              <w:rPr>
+                <w:rFonts w:ascii="Arial" w:hAnsi="Arial" w:cs="Arial"/>
+                <w:i/>
+                <w:sz w:val="20"/>
+                <w:szCs w:val="20"/>
+              </w:rPr>
+              <w:t>User Experienc</w:t>
+            </w:r>
+            <w:r>
+              <w:rPr>
+                <w:rFonts w:ascii="Arial" w:hAnsi="Arial" w:cs="Arial"/>
+                <w:i/>
+                <w:sz w:val="20"/>
+                <w:szCs w:val="20"/>
+              </w:rPr>
+              <w:t>e Designer</w:t>
+            </w:r>
+            <w:r>
+              <w:rPr>
+                <w:rFonts w:ascii="Arial" w:hAnsi="Arial" w:cs="Arial"/>
+                <w:i/>
+                <w:sz w:val="20"/>
+                <w:szCs w:val="20"/>
+              </w:rPr>
+              <w:tab/>
+            </w:r>
+            <w:r>
+              <w:rPr>
+                <w:rFonts w:ascii="Arial" w:hAnsi="Arial" w:cs="Arial"/>
+                <w:i/>
+                <w:sz w:val="20"/>
+                <w:szCs w:val="20"/>
+              </w:rPr>
+              <w:tab/>
+            </w:r>
+            <w:r>
+              <w:rPr>
+                <w:rFonts w:ascii="Arial" w:hAnsi="Arial" w:cs="Arial"/>
+                <w:i/>
+                <w:sz w:val="20"/>
+                <w:szCs w:val="20"/>
+              </w:rPr>
+              <w:tab/>
+              <w:t>April 2015</w:t>
+            </w:r>
+            <w:r>
+              <w:rPr>
+                <w:rFonts w:ascii="Arial" w:hAnsi="Arial" w:cs="Arial"/>
+                <w:i/>
+                <w:sz w:val="20"/>
+                <w:szCs w:val="20"/>
+              </w:rPr>
+              <w:t xml:space="preserve"> – </w:t>
+            </w:r>
+            <w:r>
+              <w:rPr>
+                <w:rFonts w:ascii="Arial" w:hAnsi="Arial" w:cs="Arial"/>
+                <w:i/>
+                <w:sz w:val="20"/>
+                <w:szCs w:val="20"/>
+              </w:rPr>
+              <w:t>Present</w:t>
+            </w:r>
+          </w:p>
+          <w:p>
+            <w:pPr>
+              <w:pStyle w:val="ListParagraph"/>
+              <w:numPr>
+                <w:ilvl w:val="0"/>
+                <w:numId w:val="4"/>
+              </w:numPr>
+              <w:spacing w:after="0" w:line="240" w:lineRule="auto"/>
+              <w:ind w:left="342" w:hanging="180"/>
+              <w:rPr>
+                <w:rFonts w:ascii="Arial" w:hAnsi="Arial" w:cs="Arial"/>
+                <w:b/>
+              </w:rPr>
+            </w:pPr>
+            <w:r>
+              <w:rPr>
+                <w:rFonts w:ascii="Arial" w:hAnsi="Arial" w:cs="Arial"/>
+                <w:sz w:val="20"/>
+                <w:szCs w:val="20"/>
+              </w:rPr>
+              <w:t>Led user-centric redesign of the Gale.com website that improved Marketing’s ability to customize messaging to various markets</w:t>
+            </w:r>
+          </w:p>
+          <w:p>
+            <w:pPr>
+              <w:pStyle w:val="ListParagraph"/>
+              <w:numPr>
+                <w:ilvl w:val="0"/>
+                <w:numId w:val="4"/>
+              </w:numPr>
+              <w:spacing w:after="0" w:line="240" w:lineRule="auto"/>
+              <w:ind w:left="342" w:hanging="180"/>
+              <w:rPr>
+                <w:rFonts w:ascii="Arial" w:hAnsi="Arial" w:cs="Arial"/>
+                <w:b/>
+              </w:rPr>
+            </w:pPr>
+            <w:r>
+              <w:rPr>
+                <w:rFonts w:ascii="Arial" w:hAnsi="Arial" w:cs="Arial"/>
+                <w:sz w:val="20"/>
+                <w:szCs w:val="20"/>
+              </w:rPr>
+              <w:t>Assisted in research and design of new product helping college students find better resources</w:t>
+            </w:r>
+          </w:p>
+          <w:p>
+            <w:pPr>
+              <w:pStyle w:val="ListParagraph"/>
+              <w:numPr>
+                <w:ilvl w:val="0"/>
+                <w:numId w:val="4"/>
+              </w:numPr>
+              <w:spacing w:after="0" w:line="240" w:lineRule="auto"/>
+              <w:ind w:left="342" w:hanging="180"/>
+              <w:rPr>
+                <w:rFonts w:ascii="Arial" w:hAnsi="Arial" w:cs="Arial"/>
+                <w:b/>
+              </w:rPr>
+            </w:pPr>
+            <w:r>
+              <w:rPr>
+                <w:rFonts w:ascii="Arial" w:hAnsi="Arial" w:cs="Arial"/>
+                <w:sz w:val="20"/>
+                <w:szCs w:val="20"/>
+              </w:rPr>
+              <w:t>Helped introduce and champion UX practices throughout the organization</w:t>
+            </w:r>
+          </w:p>
+          <w:p>
+            <w:pPr>
+              <w:rPr>
+                <w:rFonts w:ascii="Arial" w:hAnsi="Arial" w:cs="Arial"/>
+                <w:color w:val="4F81BD" w:themeColor="accent1"/>
+              </w:rPr>
+            </w:pPr>
+          </w:p>
+          <w:p>
+            <w:pPr>
+              <w:rPr>
+                <w:rFonts w:ascii="Arial" w:hAnsi="Arial" w:cs="Arial"/>
+                <w:color w:val="4F81BD" w:themeColor="accent1"/>
+              </w:rPr>
+            </w:pPr>
+            <w:r>
+              <w:rPr>
+                <w:rFonts w:ascii="Arial" w:hAnsi="Arial" w:cs="Arial"/>
+                <w:color w:val="4F81BD" w:themeColor="accent1"/>
+              </w:rPr>
               <w:t>MENLO INNOVATIONS, LLC</w:t>
             </w:r>
           </w:p>
@@ -349,7 +503,16 @@
                 <w:sz w:val="20"/>
                 <w:szCs w:val="20"/>
               </w:rPr>
-              <w:t>High Tech Anthropologist®</w:t>
+              <w:t xml:space="preserve">High Tech </w:t>
+            </w:r>
+            <w:r>
+              <w:rPr>
+                <w:rFonts w:ascii="Arial" w:hAnsi="Arial" w:cs="Arial"/>
+                <w:i/>
+                <w:sz w:val="20"/>
+                <w:szCs w:val="20"/>
+              </w:rPr>
+              <w:t>Anthropologist®</w:t>
             </w:r>
             <w:r>
               <w:rPr>
@@ -360,6 +523,81 @@
               </w:rPr>
               <w:tab/>
             </w:r>
+            <w:r>
+              <w:rPr>
+                <w:rFonts w:ascii="Arial" w:hAnsi="Arial" w:cs="Arial"/>
+                <w:i/>
+                <w:sz w:val="20"/>
+                <w:szCs w:val="20"/>
+              </w:rPr>
+              <w:tab/>
+              <w:t xml:space="preserve">        January </w:t>
+            </w:r>
+            <w:r>
+              <w:rPr>
+                <w:rFonts w:ascii="Arial" w:hAnsi="Arial" w:cs="Arial"/>
+                <w:i/>
+                <w:sz w:val="20"/>
+                <w:szCs w:val="20"/>
+              </w:rPr>
+              <w:t>2013</w:t>
+            </w:r>
+            <w:r>
+              <w:rPr>
+                <w:rFonts w:ascii="Arial" w:hAnsi="Arial" w:cs="Arial"/>
+                <w:i/>
+                <w:sz w:val="20"/>
+                <w:szCs w:val="20"/>
+              </w:rPr>
+              <w:t xml:space="preserve"> – </w:t>
+            </w:r>
+            <w:r>
+              <w:rPr>
+                <w:rFonts w:ascii="Arial" w:hAnsi="Arial" w:cs="Arial"/>
+                <w:i/>
+                <w:sz w:val="20"/>
+                <w:szCs w:val="20"/>
+              </w:rPr>
+              <w:t>May 2015</w:t>
+            </w:r>
+          </w:p>
+          <w:p>
+            <w:pPr>
+              <w:rPr>
+                <w:rFonts w:ascii="Arial" w:hAnsi="Arial" w:cs="Arial"/>
+                <w:i/>
+                <w:sz w:val="20"/>
+                <w:szCs w:val="20"/>
+              </w:rPr>
+            </w:pPr>
+            <w:r>
+              <w:rPr>
+                <w:rFonts w:ascii="Arial" w:hAnsi="Arial" w:cs="Arial"/>
+                <w:i/>
+                <w:sz w:val="20"/>
+                <w:szCs w:val="20"/>
+              </w:rPr>
+              <w:t>Software Developer</w:t>
+            </w:r>
+            <w:r>
+              <w:rPr>
+                <w:rFonts w:ascii="Arial" w:hAnsi="Arial" w:cs="Arial"/>
+                <w:i/>
+                <w:sz w:val="20"/>
+                <w:szCs w:val="20"/>
+              </w:rPr>
+              <w:tab/>
+            </w:r>
+            <w:r>
+              <w:rPr>
+                <w:rFonts w:ascii="Arial" w:hAnsi="Arial" w:cs="Arial"/>
+                <w:i/>
+                <w:sz w:val="20"/>
+                <w:szCs w:val="20"/>
+              </w:rPr>
+              <w:tab/>
+            </w:r>
+            <w:proofErr w:type="gramStart"/>
             <w:r>
               <w:rPr>
                 <w:rFonts w:ascii="Arial" w:hAnsi="Arial" w:cs="Arial"/>
@@ -378,81 +616,15 @@
                 <w:szCs w:val="20"/>
               </w:rPr>
               <w:tab/>
-              <w:t xml:space="preserve">            2013</w:t>
-            </w:r>
-            <w:r>
-              <w:rPr>
-                <w:rFonts w:ascii="Arial" w:hAnsi="Arial" w:cs="Arial"/>
-                <w:i/>
-                <w:sz w:val="20"/>
-                <w:szCs w:val="20"/>
-              </w:rPr>
-              <w:t xml:space="preserve"> – </w:t>
-            </w:r>
-            <w:r>
-              <w:rPr>
-                <w:rFonts w:ascii="Arial" w:hAnsi="Arial" w:cs="Arial"/>
-                <w:i/>
-                <w:sz w:val="20"/>
-                <w:szCs w:val="20"/>
-              </w:rPr>
-              <w:t>Present</w:t>
-            </w:r>
-          </w:p>
-          <w:p>
-            <w:pPr>
-              <w:rPr>
-                <w:rFonts w:ascii="Arial" w:hAnsi="Arial" w:cs="Arial"/>
-                <w:i/>
-                <w:sz w:val="20"/>
-                <w:szCs w:val="20"/>
-              </w:rPr>
-            </w:pPr>
-            <w:r>
-              <w:rPr>
-                <w:rFonts w:ascii="Arial" w:hAnsi="Arial" w:cs="Arial"/>
-                <w:i/>
-                <w:sz w:val="20"/>
-                <w:szCs w:val="20"/>
-              </w:rPr>
-              <w:t>Software Developer</w:t>
-            </w:r>
-            <w:r>
-              <w:rPr>
-                <w:rFonts w:ascii="Arial" w:hAnsi="Arial" w:cs="Arial"/>
-                <w:i/>
-                <w:sz w:val="20"/>
-                <w:szCs w:val="20"/>
-              </w:rPr>
-              <w:tab/>
-            </w:r>
-            <w:r>
-              <w:rPr>
-                <w:rFonts w:ascii="Arial" w:hAnsi="Arial" w:cs="Arial"/>
-                <w:i/>
-                <w:sz w:val="20"/>
-                <w:szCs w:val="20"/>
-              </w:rPr>
-              <w:tab/>
-            </w:r>
-            <w:r>
-              <w:rPr>
-                <w:rFonts w:ascii="Arial" w:hAnsi="Arial" w:cs="Arial"/>
-                <w:i/>
-                <w:sz w:val="20"/>
-                <w:szCs w:val="20"/>
-              </w:rPr>
-              <w:tab/>
-              <w:t xml:space="preserve">  </w:t>
-            </w:r>
-            <w:r>
-              <w:rPr>
-                <w:rFonts w:ascii="Arial" w:hAnsi="Arial" w:cs="Arial"/>
-                <w:i/>
-                <w:sz w:val="20"/>
-                <w:szCs w:val="20"/>
-              </w:rPr>
-              <w:tab/>
+            </w:r>
+            <w:proofErr w:type="gramEnd"/>
+            <w:r>
+              <w:rPr>
+                <w:rFonts w:ascii="Arial" w:hAnsi="Arial" w:cs="Arial"/>
+                <w:i/>
+                <w:sz w:val="20"/>
+                <w:szCs w:val="20"/>
+              </w:rPr>
               <w:t xml:space="preserve">                2008 –</w:t>
             </w:r>
             <w:r>
@@ -527,7 +699,15 @@
                 <w:sz w:val="20"/>
                 <w:szCs w:val="20"/>
               </w:rPr>
-              <w:t>, lead</w:t>
+              <w:t>, le</w:t>
+            </w:r>
+            <w:r>
+              <w:rPr>
+                <w:rFonts w:ascii="Arial" w:hAnsi="Arial" w:cs="Arial"/>
+                <w:sz w:val="20"/>
+                <w:szCs w:val="20"/>
+              </w:rPr>
+              <w:t>d</w:t>
             </w:r>
             <w:r>
               <w:rPr>
@@ -544,6 +724,22 @@
                 <w:szCs w:val="20"/>
               </w:rPr>
               <w:t>in an agile environment</w:t>
+            </w:r>
+            <w:r>
+              <w:rPr>
+                <w:rFonts w:ascii="Arial" w:hAnsi="Arial" w:cs="Arial"/>
+                <w:sz w:val="20"/>
+                <w:szCs w:val="20"/>
+              </w:rPr>
+              <w:t>, launching products in health and auto industry</w:t>
+            </w:r>
+            <w:r>
+              <w:rPr>
+                <w:rFonts w:ascii="Arial" w:hAnsi="Arial" w:cs="Arial"/>
+                <w:sz w:val="20"/>
+                <w:szCs w:val="20"/>
+              </w:rPr>
+              <w:t xml:space="preserve"> </w:t>
             </w:r>
           </w:p>
           <w:p>
@@ -567,95 +763,47 @@
                 <w:sz w:val="20"/>
                 <w:szCs w:val="20"/>
               </w:rPr>
-              <w:t xml:space="preserve">Helped launch applications in the health and auto industries </w:t>
-            </w:r>
-          </w:p>
-          <w:p>
-            <w:pPr>
-              <w:pStyle w:val="ListParagraph"/>
-              <w:numPr>
-                <w:ilvl w:val="0"/>
-                <w:numId w:val="3"/>
-              </w:numPr>
-              <w:spacing w:after="0" w:line="240" w:lineRule="auto"/>
-              <w:ind w:left="342" w:hanging="180"/>
-              <w:rPr>
-                <w:rFonts w:ascii="Arial" w:hAnsi="Arial" w:cs="Arial"/>
-                <w:sz w:val="20"/>
-                <w:szCs w:val="20"/>
-              </w:rPr>
-            </w:pPr>
-            <w:r>
-              <w:rPr>
-                <w:rFonts w:ascii="Arial" w:hAnsi="Arial" w:cs="Arial"/>
-                <w:sz w:val="20"/>
-                <w:szCs w:val="20"/>
-              </w:rPr>
-              <w:t>Consult</w:t>
-            </w:r>
-            <w:r>
-              <w:rPr>
-                <w:rFonts w:ascii="Arial" w:hAnsi="Arial" w:cs="Arial"/>
-                <w:sz w:val="20"/>
-                <w:szCs w:val="20"/>
-              </w:rPr>
-              <w:t>ed with clients to make</w:t>
-            </w:r>
-            <w:r>
-              <w:rPr>
-                <w:rFonts w:ascii="Arial" w:hAnsi="Arial" w:cs="Arial"/>
-                <w:sz w:val="20"/>
-                <w:szCs w:val="20"/>
-              </w:rPr>
-              <w:t>, present</w:t>
-            </w:r>
-            <w:r>
-              <w:rPr>
-                <w:rFonts w:ascii="Arial" w:hAnsi="Arial" w:cs="Arial"/>
-                <w:sz w:val="20"/>
-                <w:szCs w:val="20"/>
-              </w:rPr>
-              <w:t xml:space="preserve">, and support </w:t>
-            </w:r>
-            <w:r>
-              <w:rPr>
-                <w:rFonts w:ascii="Arial" w:hAnsi="Arial" w:cs="Arial"/>
-                <w:sz w:val="20"/>
-                <w:szCs w:val="20"/>
-              </w:rPr>
-              <w:t>design recommendations to produce the most business value</w:t>
-            </w:r>
-          </w:p>
-          <w:p>
-            <w:pPr>
-              <w:pStyle w:val="ListParagraph"/>
-              <w:numPr>
-                <w:ilvl w:val="0"/>
-                <w:numId w:val="3"/>
-              </w:numPr>
-              <w:spacing w:after="0" w:line="240" w:lineRule="auto"/>
-              <w:ind w:left="342" w:hanging="180"/>
-              <w:rPr>
-                <w:rFonts w:ascii="Arial" w:hAnsi="Arial" w:cs="Arial"/>
-                <w:sz w:val="20"/>
-                <w:szCs w:val="20"/>
-              </w:rPr>
-            </w:pPr>
-            <w:r>
-              <w:rPr>
-                <w:rFonts w:ascii="Arial" w:hAnsi="Arial" w:cs="Arial"/>
-                <w:sz w:val="20"/>
-                <w:szCs w:val="20"/>
-              </w:rPr>
-              <w:t>Coached organizations lar</w:t>
-            </w:r>
-            <w:r>
-              <w:rPr>
-                <w:rFonts w:ascii="Arial" w:hAnsi="Arial" w:cs="Arial"/>
-                <w:sz w:val="20"/>
-                <w:szCs w:val="20"/>
-              </w:rPr>
-              <w:t>ge and small l</w:t>
+              <w:t>Coached organizations</w:t>
+            </w:r>
+            <w:r>
+              <w:rPr>
+                <w:rFonts w:ascii="Arial" w:hAnsi="Arial" w:cs="Arial"/>
+                <w:sz w:val="20"/>
+                <w:szCs w:val="20"/>
+              </w:rPr>
+              <w:t>,</w:t>
+            </w:r>
+            <w:r>
+              <w:rPr>
+                <w:rFonts w:ascii="Arial" w:hAnsi="Arial" w:cs="Arial"/>
+                <w:sz w:val="20"/>
+                <w:szCs w:val="20"/>
+              </w:rPr>
+              <w:t xml:space="preserve"> lar</w:t>
+            </w:r>
+            <w:r>
+              <w:rPr>
+                <w:rFonts w:ascii="Arial" w:hAnsi="Arial" w:cs="Arial"/>
+                <w:sz w:val="20"/>
+                <w:szCs w:val="20"/>
+              </w:rPr>
+              <w:t>ge and small</w:t>
+            </w:r>
+            <w:r>
+              <w:rPr>
+                <w:rFonts w:ascii="Arial" w:hAnsi="Arial" w:cs="Arial"/>
+                <w:sz w:val="20"/>
+                <w:szCs w:val="20"/>
+              </w:rPr>
+              <w:t>,</w:t>
+            </w:r>
+            <w:r>
+              <w:rPr>
+                <w:rFonts w:ascii="Arial" w:hAnsi="Arial" w:cs="Arial"/>
+                <w:sz w:val="20"/>
+                <w:szCs w:val="20"/>
+              </w:rPr>
+              <w:t xml:space="preserve"> l</w:t>
             </w:r>
             <w:r>
               <w:rPr>
@@ -787,6 +935,14 @@
               </w:rPr>
               <w:t xml:space="preserve"> daily</w:t>
             </w:r>
+            <w:r>
+              <w:rPr>
+                <w:rFonts w:ascii="Arial" w:hAnsi="Arial" w:cs="Arial"/>
+                <w:sz w:val="20"/>
+                <w:szCs w:val="20"/>
+              </w:rPr>
+              <w:t xml:space="preserve"> in successful transition from pure lecture to a more constructivist pedagogy</w:t>
+            </w:r>
           </w:p>
           <w:p>
             <w:pPr>
@@ -811,291 +967,6 @@
               </w:rPr>
               <w:t>Observed classroom use of apps and performed interviews with students and teachers about their use of the apps</w:t>
             </w:r>
-          </w:p>
-          <w:p>
-            <w:pPr>
-              <w:pStyle w:val="ListParagraph"/>
-              <w:numPr>
-                <w:ilvl w:val="0"/>
-                <w:numId w:val="4"/>
-              </w:numPr>
-              <w:spacing w:after="0" w:line="240" w:lineRule="auto"/>
-              <w:ind w:left="342" w:hanging="180"/>
-              <w:rPr>
-                <w:rFonts w:ascii="Arial" w:hAnsi="Arial" w:cs="Arial"/>
-                <w:sz w:val="20"/>
-                <w:szCs w:val="20"/>
-              </w:rPr>
-            </w:pPr>
-            <w:r>
-              <w:rPr>
-                <w:rFonts w:ascii="Arial" w:hAnsi="Arial" w:cs="Arial"/>
-                <w:sz w:val="20"/>
-                <w:szCs w:val="20"/>
-              </w:rPr>
-              <w:t>Engaged primary school staff in successful transition from pure lecture to a more constructivist pedagogy</w:t>
-            </w:r>
-          </w:p>
-          <w:p>
-            <w:pPr>
-              <w:ind w:left="162"/>
-              <w:rPr>
-                <w:rFonts w:ascii="Arial" w:hAnsi="Arial" w:cs="Arial"/>
-              </w:rPr>
-            </w:pPr>
-          </w:p>
-          <w:p>
-            <w:pPr>
-              <w:rPr>
-                <w:rFonts w:ascii="Arial" w:hAnsi="Arial" w:cs="Arial"/>
-                <w:color w:val="4F81BD" w:themeColor="accent1"/>
-              </w:rPr>
-            </w:pPr>
-            <w:r>
-              <w:rPr>
-                <w:rFonts w:ascii="Arial" w:hAnsi="Arial" w:cs="Arial"/>
-                <w:color w:val="4F81BD" w:themeColor="accent1"/>
-              </w:rPr>
-              <w:t>GOORU</w:t>
-            </w:r>
-            <w:r>
-              <w:rPr>
-                <w:rFonts w:ascii="Arial" w:hAnsi="Arial" w:cs="Arial"/>
-                <w:color w:val="4F81BD" w:themeColor="accent1"/>
-              </w:rPr>
-              <w:t xml:space="preserve"> LEARNING</w:t>
-            </w:r>
-          </w:p>
-          <w:p>
-            <w:pPr>
-              <w:rPr>
-                <w:rFonts w:ascii="Arial" w:hAnsi="Arial" w:cs="Arial"/>
-                <w:i/>
-                <w:sz w:val="20"/>
-                <w:szCs w:val="20"/>
-              </w:rPr>
-            </w:pPr>
-            <w:r>
-              <w:rPr>
-                <w:rFonts w:ascii="Arial" w:hAnsi="Arial" w:cs="Arial"/>
-                <w:i/>
-                <w:sz w:val="20"/>
-                <w:szCs w:val="20"/>
-              </w:rPr>
-              <w:t>User Experienc</w:t>
-            </w:r>
-            <w:r>
-              <w:rPr>
-                <w:rFonts w:ascii="Arial" w:hAnsi="Arial" w:cs="Arial"/>
-                <w:i/>
-                <w:sz w:val="20"/>
-                <w:szCs w:val="20"/>
-              </w:rPr>
-              <w:t>e Design Intern</w:t>
-            </w:r>
-            <w:r>
-              <w:rPr>
-                <w:rFonts w:ascii="Arial" w:hAnsi="Arial" w:cs="Arial"/>
-                <w:i/>
-                <w:sz w:val="20"/>
-                <w:szCs w:val="20"/>
-              </w:rPr>
-              <w:tab/>
-            </w:r>
-            <w:r>
-              <w:rPr>
-                <w:rFonts w:ascii="Arial" w:hAnsi="Arial" w:cs="Arial"/>
-                <w:i/>
-                <w:sz w:val="20"/>
-                <w:szCs w:val="20"/>
-              </w:rPr>
-              <w:tab/>
-            </w:r>
-            <w:r>
-              <w:rPr>
-                <w:rFonts w:ascii="Arial" w:hAnsi="Arial" w:cs="Arial"/>
-                <w:i/>
-                <w:sz w:val="20"/>
-                <w:szCs w:val="20"/>
-              </w:rPr>
-              <w:tab/>
-              <w:t>May</w:t>
-            </w:r>
-            <w:r>
-              <w:rPr>
-                <w:rFonts w:ascii="Arial" w:hAnsi="Arial" w:cs="Arial"/>
-                <w:i/>
-                <w:sz w:val="20"/>
-                <w:szCs w:val="20"/>
-              </w:rPr>
-              <w:t xml:space="preserve"> </w:t>
-            </w:r>
-            <w:r>
-              <w:rPr>
-                <w:rFonts w:ascii="Arial" w:hAnsi="Arial" w:cs="Arial"/>
-                <w:i/>
-                <w:sz w:val="20"/>
-                <w:szCs w:val="20"/>
-              </w:rPr>
-              <w:t xml:space="preserve">2011 – </w:t>
-            </w:r>
-            <w:r>
-              <w:rPr>
-                <w:rFonts w:ascii="Arial" w:hAnsi="Arial" w:cs="Arial"/>
-                <w:i/>
-                <w:sz w:val="20"/>
-                <w:szCs w:val="20"/>
-              </w:rPr>
-              <w:t xml:space="preserve">April </w:t>
-            </w:r>
-            <w:r>
-              <w:rPr>
-                <w:rFonts w:ascii="Arial" w:hAnsi="Arial" w:cs="Arial"/>
-                <w:i/>
-                <w:sz w:val="20"/>
-                <w:szCs w:val="20"/>
-              </w:rPr>
-              <w:t>2012</w:t>
-            </w:r>
-          </w:p>
-          <w:p>
-            <w:pPr>
-              <w:pStyle w:val="ListParagraph"/>
-              <w:numPr>
-                <w:ilvl w:val="0"/>
-                <w:numId w:val="4"/>
-              </w:numPr>
-              <w:spacing w:after="0" w:line="240" w:lineRule="auto"/>
-              <w:ind w:left="342" w:hanging="180"/>
-              <w:rPr>
-                <w:rFonts w:ascii="Arial" w:hAnsi="Arial" w:cs="Arial"/>
-                <w:sz w:val="20"/>
-                <w:szCs w:val="20"/>
-              </w:rPr>
-            </w:pPr>
-            <w:r>
-              <w:rPr>
-                <w:rFonts w:ascii="Arial" w:hAnsi="Arial" w:cs="Arial"/>
-                <w:sz w:val="20"/>
-                <w:szCs w:val="20"/>
-              </w:rPr>
-              <w:t xml:space="preserve">Designed and implemented </w:t>
-            </w:r>
-            <w:r>
-              <w:rPr>
-                <w:rFonts w:ascii="Arial" w:hAnsi="Arial" w:cs="Arial"/>
-                <w:sz w:val="20"/>
-                <w:szCs w:val="20"/>
-              </w:rPr>
-              <w:t>administrative</w:t>
-            </w:r>
-            <w:r>
-              <w:rPr>
-                <w:rFonts w:ascii="Arial" w:hAnsi="Arial" w:cs="Arial"/>
-                <w:sz w:val="20"/>
-                <w:szCs w:val="20"/>
-              </w:rPr>
-              <w:t xml:space="preserve"> content</w:t>
-            </w:r>
-            <w:r>
-              <w:rPr>
-                <w:rFonts w:ascii="Arial" w:hAnsi="Arial" w:cs="Arial"/>
-                <w:sz w:val="20"/>
-                <w:szCs w:val="20"/>
-              </w:rPr>
-              <w:t xml:space="preserve"> editing tool</w:t>
-            </w:r>
-          </w:p>
-          <w:p>
-            <w:pPr>
-              <w:pStyle w:val="ListParagraph"/>
-              <w:numPr>
-                <w:ilvl w:val="0"/>
-                <w:numId w:val="4"/>
-              </w:numPr>
-              <w:spacing w:after="0" w:line="240" w:lineRule="auto"/>
-              <w:ind w:left="342" w:hanging="180"/>
-              <w:rPr>
-                <w:rFonts w:ascii="Arial" w:hAnsi="Arial" w:cs="Arial"/>
-                <w:sz w:val="20"/>
-                <w:szCs w:val="20"/>
-              </w:rPr>
-            </w:pPr>
-            <w:r>
-              <w:rPr>
-                <w:rFonts w:ascii="Arial" w:hAnsi="Arial" w:cs="Arial"/>
-                <w:sz w:val="20"/>
-                <w:szCs w:val="20"/>
-              </w:rPr>
-              <w:t xml:space="preserve">Designed and developed the </w:t>
-            </w:r>
-            <w:r>
-              <w:rPr>
-                <w:rFonts w:ascii="Arial" w:hAnsi="Arial" w:cs="Arial"/>
-                <w:sz w:val="20"/>
-                <w:szCs w:val="20"/>
-              </w:rPr>
-              <w:t xml:space="preserve">informational “About </w:t>
-            </w:r>
-            <w:proofErr w:type="spellStart"/>
-            <w:r>
-              <w:rPr>
-                <w:rFonts w:ascii="Arial" w:hAnsi="Arial" w:cs="Arial"/>
-                <w:sz w:val="20"/>
-                <w:szCs w:val="20"/>
-              </w:rPr>
-              <w:t>Gooru</w:t>
-            </w:r>
-            <w:proofErr w:type="spellEnd"/>
-            <w:r>
-              <w:rPr>
-                <w:rFonts w:ascii="Arial" w:hAnsi="Arial" w:cs="Arial"/>
-                <w:sz w:val="20"/>
-                <w:szCs w:val="20"/>
-              </w:rPr>
-              <w:t>”</w:t>
-            </w:r>
-            <w:r>
-              <w:rPr>
-                <w:rFonts w:ascii="Arial" w:hAnsi="Arial" w:cs="Arial"/>
-                <w:sz w:val="20"/>
-                <w:szCs w:val="20"/>
-              </w:rPr>
-              <w:t xml:space="preserve"> website</w:t>
-            </w:r>
-          </w:p>
-          <w:p>
-            <w:pPr>
-              <w:pStyle w:val="ListParagraph"/>
-              <w:numPr>
-                <w:ilvl w:val="0"/>
-                <w:numId w:val="4"/>
-              </w:numPr>
-              <w:spacing w:after="0" w:line="240" w:lineRule="auto"/>
-              <w:ind w:left="342" w:hanging="180"/>
-              <w:rPr>
-                <w:rFonts w:ascii="Arial" w:hAnsi="Arial" w:cs="Arial"/>
-                <w:b/>
-              </w:rPr>
-            </w:pPr>
-            <w:r>
-              <w:rPr>
-                <w:rFonts w:ascii="Arial" w:hAnsi="Arial" w:cs="Arial"/>
-                <w:sz w:val="20"/>
-                <w:szCs w:val="20"/>
-              </w:rPr>
-              <w:t xml:space="preserve">Designed interactive tutorials and help center to aid users with </w:t>
-            </w:r>
-            <w:proofErr w:type="spellStart"/>
-            <w:r>
-              <w:rPr>
-                <w:rFonts w:ascii="Arial" w:hAnsi="Arial" w:cs="Arial"/>
-                <w:sz w:val="20"/>
-                <w:szCs w:val="20"/>
-              </w:rPr>
-              <w:t>Gooru</w:t>
-            </w:r>
-            <w:proofErr w:type="spellEnd"/>
           </w:p>
           <w:p>
             <w:pPr>
@@ -1425,6 +1296,19 @@
           </w:p>
           <w:p>
             <w:pPr>
+              <w:rPr>
+                <w:rFonts w:ascii="Arial" w:hAnsi="Arial" w:cs="Arial"/>
+              </w:rPr>
+            </w:pPr>
+            <w:r>
+              <w:rPr>
+                <w:rFonts w:ascii="Arial" w:hAnsi="Arial" w:cs="Arial"/>
+              </w:rPr>
+              <w:t>Research</w:t>
+            </w:r>
+          </w:p>
+          <w:p>
+            <w:pPr>
               <w:pStyle w:val="ListParagraph"/>
               <w:numPr>
                 <w:ilvl w:val="0"/>
@@ -1536,14 +1420,34 @@
                 <w:rFonts w:ascii="Arial" w:hAnsi="Arial" w:cs="Arial"/>
               </w:rPr>
             </w:pPr>
-            <w:proofErr w:type="spellStart"/>
-            <w:r>
-              <w:rPr>
-                <w:rFonts w:ascii="Arial" w:hAnsi="Arial" w:cs="Arial"/>
-              </w:rPr>
-              <w:t>Wireframing</w:t>
-            </w:r>
-            <w:proofErr w:type="spellEnd"/>
+            <w:r>
+              <w:rPr>
+                <w:rFonts w:ascii="Arial" w:hAnsi="Arial" w:cs="Arial"/>
+              </w:rPr>
+              <w:t>Heuristic Evaluation</w:t>
+            </w:r>
+          </w:p>
+          <w:p>
+            <w:pPr>
+              <w:ind w:left="72"/>
+              <w:rPr>
+                <w:rFonts w:ascii="Arial" w:hAnsi="Arial" w:cs="Arial"/>
+              </w:rPr>
+            </w:pPr>
+          </w:p>
+          <w:p>
+            <w:pPr>
+              <w:ind w:left="72"/>
+              <w:rPr>
+                <w:rFonts w:ascii="Arial" w:hAnsi="Arial" w:cs="Arial"/>
+              </w:rPr>
+            </w:pPr>
+            <w:r>
+              <w:rPr>
+                <w:rFonts w:ascii="Arial" w:hAnsi="Arial" w:cs="Arial"/>
+              </w:rPr>
+              <w:t>Design</w:t>
+            </w:r>
           </w:p>
           <w:p>
             <w:pPr>
@@ -1558,12 +1462,14 @@
                 <w:rFonts w:ascii="Arial" w:hAnsi="Arial" w:cs="Arial"/>
               </w:rPr>
             </w:pPr>
-            <w:r>
-              <w:rPr>
-                <w:rFonts w:ascii="Arial" w:hAnsi="Arial" w:cs="Arial"/>
-              </w:rPr>
-              <w:t>Prototyping</w:t>
-            </w:r>
+            <w:proofErr w:type="spellStart"/>
+            <w:r>
+              <w:rPr>
+                <w:rFonts w:ascii="Arial" w:hAnsi="Arial" w:cs="Arial"/>
+              </w:rPr>
+              <w:t>Wireframing</w:t>
+            </w:r>
+            <w:proofErr w:type="spellEnd"/>
           </w:p>
           <w:p>
             <w:pPr>
@@ -1582,7 +1488,7 @@
               <w:rPr>
                 <w:rFonts w:ascii="Arial" w:hAnsi="Arial" w:cs="Arial"/>
               </w:rPr>
-              <w:t>Usability Testing</w:t>
+              <w:t>Prototyping</w:t>
             </w:r>
           </w:p>
           <w:p>
@@ -1602,7 +1508,27 @@
               <w:rPr>
                 <w:rFonts w:ascii="Arial" w:hAnsi="Arial" w:cs="Arial"/>
               </w:rPr>
-              <w:t>Heuristic Evaluation</w:t>
+              <w:t>Usability Testing</w:t>
+            </w:r>
+          </w:p>
+          <w:p>
+            <w:pPr>
+              <w:rPr>
+                <w:rFonts w:ascii="Arial" w:hAnsi="Arial" w:cs="Arial"/>
+              </w:rPr>
+            </w:pPr>
+          </w:p>
+          <w:p>
+            <w:pPr>
+              <w:rPr>
+                <w:rFonts w:ascii="Arial" w:hAnsi="Arial" w:cs="Arial"/>
+              </w:rPr>
+            </w:pPr>
+            <w:r>
+              <w:rPr>
+                <w:rFonts w:ascii="Arial" w:hAnsi="Arial" w:cs="Arial"/>
+              </w:rPr>
+              <w:t>Consulting</w:t>
             </w:r>
           </w:p>
           <w:p>
@@ -1642,7 +1568,7 @@
               <w:rPr>
                 <w:rFonts w:ascii="Arial" w:hAnsi="Arial" w:cs="Arial"/>
               </w:rPr>
-              <w:t>Consulting</w:t>
+              <w:t>Agile &amp; Design Thinking</w:t>
             </w:r>
           </w:p>
           <w:p>
@@ -1693,11 +1619,19 @@
                 <w:rFonts w:ascii="Arial" w:hAnsi="Arial" w:cs="Arial"/>
               </w:rPr>
             </w:pPr>
-            <w:r>
-              <w:rPr>
-                <w:rFonts w:ascii="Arial" w:hAnsi="Arial" w:cs="Arial"/>
-              </w:rPr>
-              <w:t>Photoshop</w:t>
+            <w:proofErr w:type="spellStart"/>
+            <w:r>
+              <w:rPr>
+                <w:rFonts w:ascii="Arial" w:hAnsi="Arial" w:cs="Arial"/>
+              </w:rPr>
+              <w:t>Axure</w:t>
+            </w:r>
+            <w:proofErr w:type="spellEnd"/>
+            <w:r>
+              <w:rPr>
+                <w:rFonts w:ascii="Arial" w:hAnsi="Arial" w:cs="Arial"/>
+              </w:rPr>
+              <w:t xml:space="preserve"> RP</w:t>
             </w:r>
           </w:p>
           <w:p>
@@ -1717,7 +1651,7 @@
               <w:rPr>
                 <w:rFonts w:ascii="Arial" w:hAnsi="Arial" w:cs="Arial"/>
               </w:rPr>
-              <w:t>Illustrator</w:t>
+              <w:t>Photoshop</w:t>
             </w:r>
           </w:p>
           <w:p>
@@ -1737,7 +1671,7 @@
               <w:rPr>
                 <w:rFonts w:ascii="Arial" w:hAnsi="Arial" w:cs="Arial"/>
               </w:rPr>
-              <w:t>Flash</w:t>
+              <w:t>Illustrator</w:t>
             </w:r>
           </w:p>
           <w:p>
@@ -1758,15 +1692,9 @@
               <w:rPr>
                 <w:rFonts w:ascii="Arial" w:hAnsi="Arial" w:cs="Arial"/>
               </w:rPr>
-              <w:t>Axure</w:t>
+              <w:t>Balsamiq</w:t>
             </w:r>
             <w:proofErr w:type="spellEnd"/>
-            <w:r>
-              <w:rPr>
-                <w:rFonts w:ascii="Arial" w:hAnsi="Arial" w:cs="Arial"/>
-              </w:rPr>
-              <w:t xml:space="preserve"> RP</w:t>
-            </w:r>
           </w:p>
           <w:p>
             <w:pPr>
@@ -1781,33 +1709,19 @@
                 <w:rFonts w:ascii="Arial" w:hAnsi="Arial" w:cs="Arial"/>
               </w:rPr>
             </w:pPr>
-            <w:proofErr w:type="spellStart"/>
-            <w:r>
-              <w:rPr>
-                <w:rFonts w:ascii="Arial" w:hAnsi="Arial" w:cs="Arial"/>
-              </w:rPr>
-              <w:t>Balsamiq</w:t>
-            </w:r>
-            <w:proofErr w:type="spellEnd"/>
-          </w:p>
-          <w:p>
-            <w:pPr>
-              <w:pStyle w:val="ListParagraph"/>
-              <w:numPr>
-                <w:ilvl w:val="0"/>
-                <w:numId w:val="2"/>
-              </w:numPr>
-              <w:spacing w:after="0" w:line="240" w:lineRule="auto"/>
-              <w:ind w:left="252" w:hanging="180"/>
-              <w:rPr>
-                <w:rFonts w:ascii="Arial" w:hAnsi="Arial" w:cs="Arial"/>
-              </w:rPr>
-            </w:pPr>
-            <w:r>
-              <w:rPr>
-                <w:rFonts w:ascii="Arial" w:hAnsi="Arial" w:cs="Arial"/>
-              </w:rPr>
-              <w:t xml:space="preserve">HTML / CSS / </w:t>
+            <w:r>
+              <w:rPr>
+                <w:rFonts w:ascii="Arial" w:hAnsi="Arial" w:cs="Arial"/>
+              </w:rPr>
+              <w:t>HTML</w:t>
+            </w:r>
+            <w:bookmarkStart w:id="0" w:name="_GoBack"/>
+            <w:bookmarkEnd w:id="0"/>
+            <w:r>
+              <w:rPr>
+                <w:rFonts w:ascii="Arial" w:hAnsi="Arial" w:cs="Arial"/>
+              </w:rPr>
+              <w:t xml:space="preserve"> / CSS / </w:t>
             </w:r>
             <w:proofErr w:type="spellStart"/>
             <w:r>
@@ -1840,7 +1754,7 @@
       </w:pPr>
     </w:p>
     <w:sectPr>
-      <w:footerReference w:type="default" r:id="rId9"/>
+      <w:footerReference w:type="default" r:id="rId8"/>
       <w:pgSz w:w="12240" w:h="15840"/>
       <w:pgMar w:top="1440" w:right="1440" w:bottom="1440" w:left="1440" w:header="720" w:footer="720" w:gutter="0"/>
       <w:cols w:space="720"/>
@@ -1852,7 +1766,7 @@
 </file>
 
 <file path=word/endnotes.xml><?xml version="1.0" encoding="utf-8"?>
-<w:endnotes xmlns:wpc="http://schemas.microsoft.com/office/word/2010/wordprocessingCanvas" xmlns:mo="http://schemas.microsoft.com/office/mac/office/2008/main" xmlns:mc="http://schemas.openxmlformats.org/markup-compatibility/2006" xmlns:mv="urn:schemas-microsoft-com:mac:vml" xmlns:o="urn:schemas-microsoft-com:office:office" xmlns:r="http://schemas.openxmlformats.org/officeDocument/2006/relationships" xmlns:m="http://schemas.openxmlformats.org/officeDocument/2006/math" xmlns:v="urn:schemas-microsoft-com:vml" xmlns:wp14="http://schemas.microsoft.com/office/word/2010/wordprocessingDrawing" xmlns:wp="http://schemas.openxmlformats.org/drawingml/2006/wordprocessingDrawing" xmlns:w10="urn:schemas-microsoft-com:office:word" xmlns:w="http://schemas.openxmlformats.org/wordprocessingml/2006/main" xmlns:w14="http://schemas.microsoft.com/office/word/2010/wordml" xmlns:wpg="http://schemas.microsoft.com/office/word/2010/wordprocessingGroup" xmlns:wpi="http://schemas.microsoft.com/office/word/2010/wordprocessingInk" xmlns:wne="http://schemas.microsoft.com/office/word/2006/wordml" xmlns:wps="http://schemas.microsoft.com/office/word/2010/wordprocessingShape" mc:Ignorable="w14 wp14">
+<w:endnotes xmlns:wpc="http://schemas.microsoft.com/office/word/2010/wordprocessingCanvas" xmlns:mo="http://schemas.microsoft.com/office/mac/office/2008/main" xmlns:mc="http://schemas.openxmlformats.org/markup-compatibility/2006" xmlns:mv="urn:schemas-microsoft-com:mac:vml" xmlns:o="urn:schemas-microsoft-com:office:office" xmlns:r="http://schemas.openxmlformats.org/officeDocument/2006/relationships" xmlns:m="http://schemas.openxmlformats.org/officeDocument/2006/math" xmlns:v="urn:schemas-microsoft-com:vml" xmlns:wp14="http://schemas.microsoft.com/office/word/2010/wordprocessingDrawing" xmlns:wp="http://schemas.openxmlformats.org/drawingml/2006/wordprocessingDrawing" xmlns:w10="urn:schemas-microsoft-com:office:word" xmlns:w="http://schemas.openxmlformats.org/wordprocessingml/2006/main" xmlns:w14="http://schemas.microsoft.com/office/word/2010/wordml" xmlns:w15="http://schemas.microsoft.com/office/word/2012/wordml" xmlns:wpg="http://schemas.microsoft.com/office/word/2010/wordprocessingGroup" xmlns:wpi="http://schemas.microsoft.com/office/word/2010/wordprocessingInk" xmlns:wne="http://schemas.microsoft.com/office/word/2006/wordml" xmlns:wps="http://schemas.microsoft.com/office/word/2010/wordprocessingShape" mc:Ignorable="w14 w15 wp14">
   <w:endnote w:type="separator" w:id="-1">
     <w:p>
       <w:r>
@@ -1871,7 +1785,7 @@
 </file>
 
 <file path=word/footer1.xml><?xml version="1.0" encoding="utf-8"?>
-<w:ftr xmlns:wpc="http://schemas.microsoft.com/office/word/2010/wordprocessingCanvas" xmlns:mo="http://schemas.microsoft.com/office/mac/office/2008/main" xmlns:mc="http://schemas.openxmlformats.org/markup-compatibility/2006" xmlns:mv="urn:schemas-microsoft-com:mac:vml" xmlns:o="urn:schemas-microsoft-com:office:office" xmlns:r="http://schemas.openxmlformats.org/officeDocument/2006/relationships" xmlns:m="http://schemas.openxmlformats.org/officeDocument/2006/math" xmlns:v="urn:schemas-microsoft-com:vml" xmlns:wp14="http://schemas.microsoft.com/office/word/2010/wordprocessingDrawing" xmlns:wp="http://schemas.openxmlformats.org/drawingml/2006/wordprocessingDrawing" xmlns:w10="urn:schemas-microsoft-com:office:word" xmlns:w="http://schemas.openxmlformats.org/wordprocessingml/2006/main" xmlns:w14="http://schemas.microsoft.com/office/word/2010/wordml" xmlns:wpg="http://schemas.microsoft.com/office/word/2010/wordprocessingGroup" xmlns:wpi="http://schemas.microsoft.com/office/word/2010/wordprocessingInk" xmlns:wne="http://schemas.microsoft.com/office/word/2006/wordml" xmlns:wps="http://schemas.microsoft.com/office/word/2010/wordprocessingShape" mc:Ignorable="w14 wp14">
+<w:ftr xmlns:wpc="http://schemas.microsoft.com/office/word/2010/wordprocessingCanvas" xmlns:mo="http://schemas.microsoft.com/office/mac/office/2008/main" xmlns:mc="http://schemas.openxmlformats.org/markup-compatibility/2006" xmlns:mv="urn:schemas-microsoft-com:mac:vml" xmlns:o="urn:schemas-microsoft-com:office:office" xmlns:r="http://schemas.openxmlformats.org/officeDocument/2006/relationships" xmlns:m="http://schemas.openxmlformats.org/officeDocument/2006/math" xmlns:v="urn:schemas-microsoft-com:vml" xmlns:wp14="http://schemas.microsoft.com/office/word/2010/wordprocessingDrawing" xmlns:wp="http://schemas.openxmlformats.org/drawingml/2006/wordprocessingDrawing" xmlns:w10="urn:schemas-microsoft-com:office:word" xmlns:w="http://schemas.openxmlformats.org/wordprocessingml/2006/main" xmlns:w14="http://schemas.microsoft.com/office/word/2010/wordml" xmlns:w15="http://schemas.microsoft.com/office/word/2012/wordml" xmlns:wpg="http://schemas.microsoft.com/office/word/2010/wordprocessingGroup" xmlns:wpi="http://schemas.microsoft.com/office/word/2010/wordprocessingInk" xmlns:wne="http://schemas.microsoft.com/office/word/2006/wordml" xmlns:wps="http://schemas.microsoft.com/office/word/2010/wordprocessingShape" mc:Ignorable="w14 w15 wp14">
   <w:p>
     <w:pPr>
       <w:pStyle w:val="Footer"/>
@@ -1949,7 +1863,7 @@
 </file>
 
 <file path=word/footnotes.xml><?xml version="1.0" encoding="utf-8"?>
-<w:footnotes xmlns:wpc="http://schemas.microsoft.com/office/word/2010/wordprocessingCanvas" xmlns:mo="http://schemas.microsoft.com/office/mac/office/2008/main" xmlns:mc="http://schemas.openxmlformats.org/markup-compatibility/2006" xmlns:mv="urn:schemas-microsoft-com:mac:vml" xmlns:o="urn:schemas-microsoft-com:office:office" xmlns:r="http://schemas.openxmlformats.org/officeDocument/2006/relationships" xmlns:m="http://schemas.openxmlformats.org/officeDocument/2006/math" xmlns:v="urn:schemas-microsoft-com:vml" xmlns:wp14="http://schemas.microsoft.com/office/word/2010/wordprocessingDrawing" xmlns:wp="http://schemas.openxmlformats.org/drawingml/2006/wordprocessingDrawing" xmlns:w10="urn:schemas-microsoft-com:office:word" xmlns:w="http://schemas.openxmlformats.org/wordprocessingml/2006/main" xmlns:w14="http://schemas.microsoft.com/office/word/2010/wordml" xmlns:wpg="http://schemas.microsoft.com/office/word/2010/wordprocessingGroup" xmlns:wpi="http://schemas.microsoft.com/office/word/2010/wordprocessingInk" xmlns:wne="http://schemas.microsoft.com/office/word/2006/wordml" xmlns:wps="http://schemas.microsoft.com/office/word/2010/wordprocessingShape" mc:Ignorable="w14 wp14">
+<w:footnotes xmlns:wpc="http://schemas.microsoft.com/office/word/2010/wordprocessingCanvas" xmlns:mo="http://schemas.microsoft.com/office/mac/office/2008/main" xmlns:mc="http://schemas.openxmlformats.org/markup-compatibility/2006" xmlns:mv="urn:schemas-microsoft-com:mac:vml" xmlns:o="urn:schemas-microsoft-com:office:office" xmlns:r="http://schemas.openxmlformats.org/officeDocument/2006/relationships" xmlns:m="http://schemas.openxmlformats.org/officeDocument/2006/math" xmlns:v="urn:schemas-microsoft-com:vml" xmlns:wp14="http://schemas.microsoft.com/office/word/2010/wordprocessingDrawing" xmlns:wp="http://schemas.openxmlformats.org/drawingml/2006/wordprocessingDrawing" xmlns:w10="urn:schemas-microsoft-com:office:word" xmlns:w="http://schemas.openxmlformats.org/wordprocessingml/2006/main" xmlns:w14="http://schemas.microsoft.com/office/word/2010/wordml" xmlns:w15="http://schemas.microsoft.com/office/word/2012/wordml" xmlns:wpg="http://schemas.microsoft.com/office/word/2010/wordprocessingGroup" xmlns:wpi="http://schemas.microsoft.com/office/word/2010/wordprocessingInk" xmlns:wne="http://schemas.microsoft.com/office/word/2006/wordml" xmlns:wps="http://schemas.microsoft.com/office/word/2010/wordprocessingShape" mc:Ignorable="w14 w15 wp14">
   <w:footnote w:type="separator" w:id="-1">
     <w:p>
       <w:r>
@@ -1968,7 +1882,7 @@
 </file>
 
 <file path=word/numbering.xml><?xml version="1.0" encoding="utf-8"?>
-<w:numbering xmlns:wpc="http://schemas.microsoft.com/office/word/2010/wordprocessingCanvas" xmlns:mo="http://schemas.microsoft.com/office/mac/office/2008/main" xmlns:mc="http://schemas.openxmlformats.org/markup-compatibility/2006" xmlns:mv="urn:schemas-microsoft-com:mac:vml" xmlns:o="urn:schemas-microsoft-com:office:office" xmlns:r="http://schemas.openxmlformats.org/officeDocument/2006/relationships" xmlns:m="http://schemas.openxmlformats.org/officeDocument/2006/math" xmlns:v="urn:schemas-microsoft-com:vml" xmlns:wp14="http://schemas.microsoft.com/office/word/2010/wordprocessingDrawing" xmlns:wp="http://schemas.openxmlformats.org/drawingml/2006/wordprocessingDrawing" xmlns:w10="urn:schemas-microsoft-com:office:word" xmlns:w="http://schemas.openxmlformats.org/wordprocessingml/2006/main" xmlns:w14="http://schemas.microsoft.com/office/word/2010/wordml" xmlns:wpg="http://schemas.microsoft.com/office/word/2010/wordprocessingGroup" xmlns:wpi="http://schemas.microsoft.com/office/word/2010/wordprocessingInk" xmlns:wne="http://schemas.microsoft.com/office/word/2006/wordml" xmlns:wps="http://schemas.microsoft.com/office/word/2010/wordprocessingShape" mc:Ignorable="w14 wp14">
+<w:numbering xmlns:wpc="http://schemas.microsoft.com/office/word/2010/wordprocessingCanvas" xmlns:mo="http://schemas.microsoft.com/office/mac/office/2008/main" xmlns:mc="http://schemas.openxmlformats.org/markup-compatibility/2006" xmlns:mv="urn:schemas-microsoft-com:mac:vml" xmlns:o="urn:schemas-microsoft-com:office:office" xmlns:r="http://schemas.openxmlformats.org/officeDocument/2006/relationships" xmlns:m="http://schemas.openxmlformats.org/officeDocument/2006/math" xmlns:v="urn:schemas-microsoft-com:vml" xmlns:wp14="http://schemas.microsoft.com/office/word/2010/wordprocessingDrawing" xmlns:wp="http://schemas.openxmlformats.org/drawingml/2006/wordprocessingDrawing" xmlns:w10="urn:schemas-microsoft-com:office:word" xmlns:w="http://schemas.openxmlformats.org/wordprocessingml/2006/main" xmlns:w14="http://schemas.microsoft.com/office/word/2010/wordml" xmlns:w15="http://schemas.microsoft.com/office/word/2012/wordml" xmlns:wpg="http://schemas.microsoft.com/office/word/2010/wordprocessingGroup" xmlns:wpi="http://schemas.microsoft.com/office/word/2010/wordprocessingInk" xmlns:wne="http://schemas.microsoft.com/office/word/2006/wordml" xmlns:wps="http://schemas.microsoft.com/office/word/2010/wordprocessingShape" mc:Ignorable="w14 w15 wp14">
   <w:abstractNum w:abstractNumId="0">
     <w:nsid w:val="1C5341FC"/>
     <w:multiLevelType w:val="hybridMultilevel"/>
@@ -2437,7 +2351,7 @@
 </file>
 
 <file path=word/styles.xml><?xml version="1.0" encoding="utf-8"?>
-<w:styles xmlns:mc="http://schemas.openxmlformats.org/markup-compatibility/2006" xmlns:r="http://schemas.openxmlformats.org/officeDocument/2006/relationships" xmlns:w="http://schemas.openxmlformats.org/wordprocessingml/2006/main" xmlns:w14="http://schemas.microsoft.com/office/word/2010/wordml" mc:Ignorable="w14">
+<w:styles xmlns:mc="http://schemas.openxmlformats.org/markup-compatibility/2006" xmlns:r="http://schemas.openxmlformats.org/officeDocument/2006/relationships" xmlns:w="http://schemas.openxmlformats.org/wordprocessingml/2006/main" xmlns:w14="http://schemas.microsoft.com/office/word/2010/wordml" xmlns:w15="http://schemas.microsoft.com/office/word/2012/wordml" mc:Ignorable="w14 w15">
   <w:docDefaults>
     <w:rPrDefault>
       <w:rPr>
@@ -2449,478 +2363,387 @@
     </w:rPrDefault>
     <w:pPrDefault/>
   </w:docDefaults>
-  <w:latentStyles w:defLockedState="0" w:defUIPriority="99" w:defSemiHidden="1" w:defUnhideWhenUsed="1" w:defQFormat="0" w:count="276">
-    <w:lsdException w:name="Normal" w:semiHidden="0" w:uiPriority="0" w:unhideWhenUsed="0" w:qFormat="1"/>
-    <w:lsdException w:name="heading 1" w:semiHidden="0" w:uiPriority="9" w:unhideWhenUsed="0" w:qFormat="1"/>
-    <w:lsdException w:name="heading 2" w:uiPriority="9" w:qFormat="1"/>
-    <w:lsdException w:name="heading 3" w:uiPriority="9" w:qFormat="1"/>
-    <w:lsdException w:name="heading 4" w:uiPriority="9" w:qFormat="1"/>
-    <w:lsdException w:name="heading 5" w:uiPriority="9" w:qFormat="1"/>
-    <w:lsdException w:name="heading 6" w:uiPriority="9" w:qFormat="1"/>
-    <w:lsdException w:name="heading 7" w:uiPriority="9" w:qFormat="1"/>
-    <w:lsdException w:name="heading 8" w:uiPriority="9" w:qFormat="1"/>
-    <w:lsdException w:name="heading 9" w:uiPriority="9" w:qFormat="1"/>
-    <w:lsdException w:name="toc 1" w:uiPriority="39"/>
-    <w:lsdException w:name="toc 2" w:uiPriority="39"/>
-    <w:lsdException w:name="toc 3" w:uiPriority="39"/>
-    <w:lsdException w:name="toc 4" w:uiPriority="39"/>
-    <w:lsdException w:name="toc 5" w:uiPriority="39"/>
-    <w:lsdException w:name="toc 6" w:uiPriority="39"/>
-    <w:lsdException w:name="toc 7" w:uiPriority="39"/>
-    <w:lsdException w:name="toc 8" w:uiPriority="39"/>
-    <w:lsdException w:name="toc 9" w:uiPriority="39"/>
-    <w:lsdException w:name="caption" w:uiPriority="35" w:qFormat="1"/>
-    <w:lsdException w:name="Title" w:semiHidden="0" w:uiPriority="10" w:unhideWhenUsed="0" w:qFormat="1"/>
-    <w:lsdException w:name="Default Paragraph Font" w:uiPriority="1"/>
-    <w:lsdException w:name="Subtitle" w:semiHidden="0" w:uiPriority="11" w:unhideWhenUsed="0" w:qFormat="1"/>
-    <w:lsdException w:name="Strong" w:semiHidden="0" w:uiPriority="22" w:unhideWhenUsed="0" w:qFormat="1"/>
-    <w:lsdException w:name="Emphasis" w:semiHidden="0" w:uiPriority="20" w:unhideWhenUsed="0" w:qFormat="1"/>
-    <w:lsdException w:name="Table Grid" w:semiHidden="0" w:uiPriority="59" w:unhideWhenUsed="0"/>
-    <w:lsdException w:name="Placeholder Text" w:unhideWhenUsed="0"/>
-    <w:lsdException w:name="No Spacing" w:semiHidden="0" w:uiPriority="1" w:unhideWhenUsed="0" w:qFormat="1"/>
-    <w:lsdException w:name="Light Shading" w:semiHidden="0" w:uiPriority="60" w:unhideWhenUsed="0"/>
-    <w:lsdException w:name="Light List" w:semiHidden="0" w:uiPriority="61" w:unhideWhenUsed="0"/>
-    <w:lsdException w:name="Light Grid" w:semiHidden="0" w:uiPriority="62" w:unhideWhenUsed="0"/>
-    <w:lsdException w:name="Medium Shading 1" w:semiHidden="0" w:uiPriority="63" w:unhideWhenUsed="0"/>
-    <w:lsdException w:name="Medium Shading 2" w:semiHidden="0" w:uiPriority="64" w:unhideWhenUsed="0"/>
-    <w:lsdException w:name="Medium List 1" w:semiHidden="0" w:uiPriority="65" w:unhideWhenUsed="0"/>
-    <w:lsdException w:name="Medium List 2" w:semiHidden="0" w:uiPriority="66" w:unhideWhenUsed="0"/>
-    <w:lsdException w:name="Medium Grid 1" w:semiHidden="0" w:uiPriority="67" w:unhideWhenUsed="0"/>
-    <w:lsdException w:name="Medium Grid 2" w:semiHidden="0" w:uiPriority="68" w:unhideWhenUsed="0"/>
-    <w:lsdException w:name="Medium Grid 3" w:semiHidden="0" w:uiPriority="69" w:unhideWhenUsed="0"/>
-    <w:lsdException w:name="Dark List" w:semiHidden="0" w:uiPriority="70" w:unhideWhenUsed="0"/>
-    <w:lsdException w:name="Colorful Shading" w:semiHidden="0" w:uiPriority="71" w:unhideWhenUsed="0"/>
-    <w:lsdException w:name="Colorful List" w:semiHidden="0" w:uiPriority="72" w:unhideWhenUsed="0"/>
-    <w:lsdException w:name="Colorful Grid" w:semiHidden="0" w:uiPriority="73" w:unhideWhenUsed="0"/>
-    <w:lsdException w:name="Light Shading Accent 1" w:semiHidden="0" w:uiPriority="60" w:unhideWhenUsed="0"/>
-    <w:lsdException w:name="Light List Accent 1" w:semiHidden="0" w:uiPriority="61" w:unhideWhenUsed="0"/>
-    <w:lsdException w:name="Light Grid Accent 1" w:semiHidden="0" w:uiPriority="62" w:unhideWhenUsed="0"/>
-    <w:lsdException w:name="Medium Shading 1 Accent 1" w:semiHidden="0" w:uiPriority="63" w:unhideWhenUsed="0"/>
-    <w:lsdException w:name="Medium Shading 2 Accent 1" w:semiHidden="0" w:uiPriority="64" w:unhideWhenUsed="0"/>
-    <w:lsdException w:name="Medium List 1 Accent 1" w:semiHidden="0" w:uiPriority="65" w:unhideWhenUsed="0"/>
-    <w:lsdException w:name="Revision" w:unhideWhenUsed="0"/>
-    <w:lsdException w:name="List Paragraph" w:semiHidden="0" w:uiPriority="34" w:unhideWhenUsed="0" w:qFormat="1"/>
-    <w:lsdException w:name="Quote" w:semiHidden="0" w:uiPriority="29" w:unhideWhenUsed="0" w:qFormat="1"/>
-    <w:lsdException w:name="Intense Quote" w:semiHidden="0" w:uiPriority="30" w:unhideWhenUsed="0" w:qFormat="1"/>
-    <w:lsdException w:name="Medium List 2 Accent 1" w:semiHidden="0" w:uiPriority="66" w:unhideWhenUsed="0"/>
-    <w:lsdException w:name="Medium Grid 1 Accent 1" w:semiHidden="0" w:uiPriority="67" w:unhideWhenUsed="0"/>
-    <w:lsdException w:name="Medium Grid 2 Accent 1" w:semiHidden="0" w:uiPriority="68" w:unhideWhenUsed="0"/>
-    <w:lsdException w:name="Medium Grid 3 Accent 1" w:semiHidden="0" w:uiPriority="69" w:unhideWhenUsed="0"/>
-    <w:lsdException w:name="Dark List Accent 1" w:semiHidden="0" w:uiPriority="70" w:unhideWhenUsed="0"/>
-    <w:lsdException w:name="Colorful Shading Accent 1" w:semiHidden="0" w:uiPriority="71" w:unhideWhenUsed="0"/>
-    <w:lsdException w:name="Colorful List Accent 1" w:semiHidden="0" w:uiPriority="72" w:unhideWhenUsed="0"/>
-    <w:lsdException w:name="Colorful Grid Accent 1" w:semiHidden="0" w:uiPriority="73" w:unhideWhenUsed="0"/>
-    <w:lsdException w:name="Light Shading Accent 2" w:semiHidden="0" w:uiPriority="60" w:unhideWhenUsed="0"/>
-    <w:lsdException w:name="Light List Accent 2" w:semiHidden="0" w:uiPriority="61" w:unhideWhenUsed="0"/>
-    <w:lsdException w:name="Light Grid Accent 2" w:semiHidden="0" w:uiPriority="62" w:unhideWhenUsed="0"/>
-    <w:lsdException w:name="Medium Shading 1 Accent 2" w:semiHidden="0" w:uiPriority="63" w:unhideWhenUsed="0"/>
-    <w:lsdException w:name="Medium Shading 2 Accent 2" w:semiHidden="0" w:uiPriority="64" w:unhideWhenUsed="0"/>
-    <w:lsdException w:name="Medium List 1 Accent 2" w:semiHidden="0" w:uiPriority="65" w:unhideWhenUsed="0"/>
-    <w:lsdException w:name="Medium List 2 Accent 2" w:semiHidden="0" w:uiPriority="66" w:unhideWhenUsed="0"/>
-    <w:lsdException w:name="Medium Grid 1 Accent 2" w:semiHidden="0" w:uiPriority="67" w:unhideWhenUsed="0"/>
-    <w:lsdException w:name="Medium Grid 2 Accent 2" w:semiHidden="0" w:uiPriority="68" w:unhideWhenUsed="0"/>
-    <w:lsdException w:name="Medium Grid 3 Accent 2" w:semiHidden="0" w:uiPriority="69" w:unhideWhenUsed="0"/>
-    <w:lsdException w:name="Dark List Accent 2" w:semiHidden="0" w:uiPriority="70" w:unhideWhenUsed="0"/>
-    <w:lsdException w:name="Colorful Shading Accent 2" w:semiHidden="0" w:uiPriority="71" w:unhideWhenUsed="0"/>
-    <w:lsdException w:name="Colorful List Accent 2" w:semiHidden="0" w:uiPriority="72" w:unhideWhenUsed="0"/>
-    <w:lsdException w:name="Colorful Grid Accent 2" w:semiHidden="0" w:uiPriority="73" w:unhideWhenUsed="0"/>
-    <w:lsdException w:name="Light Shading Accent 3" w:semiHidden="0" w:uiPriority="60" w:unhideWhenUsed="0"/>
-    <w:lsdException w:name="Light List Accent 3" w:semiHidden="0" w:uiPriority="61" w:unhideWhenUsed="0"/>
-    <w:lsdException w:name="Light Grid Accent 3" w:semiHidden="0" w:uiPriority="62" w:unhideWhenUsed="0"/>
-    <w:lsdException w:name="Medium Shading 1 Accent 3" w:semiHidden="0" w:uiPriority="63" w:unhideWhenUsed="0"/>
-    <w:lsdException w:name="Medium Shading 2 Accent 3" w:semiHidden="0" w:uiPriority="64" w:unhideWhenUsed="0"/>
-    <w:lsdException w:name="Medium List 1 Accent 3" w:semiHidden="0" w:uiPriority="65" w:unhideWhenUsed="0"/>
-    <w:lsdException w:name="Medium List 2 Accent 3" w:semiHidden="0" w:uiPriority="66" w:unhideWhenUsed="0"/>
-    <w:lsdException w:name="Medium Grid 1 Accent 3" w:semiHidden="0" w:uiPriority="67" w:unhideWhenUsed="0"/>
-    <w:lsdException w:name="Medium Grid 2 Accent 3" w:semiHidden="0" w:uiPriority="68" w:unhideWhenUsed="0"/>
-    <w:lsdException w:name="Medium Grid 3 Accent 3" w:semiHidden="0" w:uiPriority="69" w:unhideWhenUsed="0"/>
-    <w:lsdException w:name="Dark List Accent 3" w:semiHidden="0" w:uiPriority="70" w:unhideWhenUsed="0"/>
-    <w:lsdException w:name="Colorful Shading Accent 3" w:semiHidden="0" w:uiPriority="71" w:unhideWhenUsed="0"/>
-    <w:lsdException w:name="Colorful List Accent 3" w:semiHidden="0" w:uiPriority="72" w:unhideWhenUsed="0"/>
-    <w:lsdException w:name="Colorful Grid Accent 3" w:semiHidden="0" w:uiPriority="73" w:unhideWhenUsed="0"/>
-    <w:lsdException w:name="Light Shading Accent 4" w:semiHidden="0" w:uiPriority="60" w:unhideWhenUsed="0"/>
-    <w:lsdException w:name="Light List Accent 4" w:semiHidden="0" w:uiPriority="61" w:unhideWhenUsed="0"/>
-    <w:lsdException w:name="Light Grid Accent 4" w:semiHidden="0" w:uiPriority="62" w:unhideWhenUsed="0"/>
-    <w:lsdException w:name="Medium Shading 1 Accent 4" w:semiHidden="0" w:uiPriority="63" w:unhideWhenUsed="0"/>
-    <w:lsdException w:name="Medium Shading 2 Accent 4" w:semiHidden="0" w:uiPriority="64" w:unhideWhenUsed="0"/>
-    <w:lsdException w:name="Medium List 1 Accent 4" w:semiHidden="0" w:uiPriority="65" w:unhideWhenUsed="0"/>
-    <w:lsdException w:name="Medium List 2 Accent 4" w:semiHidden="0" w:uiPriority="66" w:unhideWhenUsed="0"/>
-    <w:lsdException w:name="Medium Grid 1 Accent 4" w:semiHidden="0" w:uiPriority="67" w:unhideWhenUsed="0"/>
-    <w:lsdException w:name="Medium Grid 2 Accent 4" w:semiHidden="0" w:uiPriority="68" w:unhideWhenUsed="0"/>
-    <w:lsdException w:name="Medium Grid 3 Accent 4" w:semiHidden="0" w:uiPriority="69" w:unhideWhenUsed="0"/>
-    <w:lsdException w:name="Dark List Accent 4" w:semiHidden="0" w:uiPriority="70" w:unhideWhenUsed="0"/>
-    <w:lsdException w:name="Colorful Shading Accent 4" w:semiHidden="0" w:uiPriority="71" w:unhideWhenUsed="0"/>
-    <w:lsdException w:name="Colorful List Accent 4" w:semiHidden="0" w:uiPriority="72" w:unhideWhenUsed="0"/>
-    <w:lsdException w:name="Colorful Grid Accent 4" w:semiHidden="0" w:uiPriority="73" w:unhideWhenUsed="0"/>
-    <w:lsdException w:name="Light Shading Accent 5" w:semiHidden="0" w:uiPriority="60" w:unhideWhenUsed="0"/>
-    <w:lsdException w:name="Light List Accent 5" w:semiHidden="0" w:uiPriority="61" w:unhideWhenUsed="0"/>
-    <w:lsdException w:name="Light Grid Accent 5" w:semiHidden="0" w:uiPriority="62" w:unhideWhenUsed="0"/>
-    <w:lsdException w:name="Medium Shading 1 Accent 5" w:semiHidden="0" w:uiPriority="63" w:unhideWhenUsed="0"/>
-    <w:lsdException w:name="Medium Shading 2 Accent 5" w:semiHidden="0" w:uiPriority="64" w:unhideWhenUsed="0"/>
-    <w:lsdException w:name="Medium List 1 Accent 5" w:semiHidden="0" w:uiPriority="65" w:unhideWhenUsed="0"/>
-    <w:lsdException w:name="Medium List 2 Accent 5" w:semiHidden="0" w:uiPriority="66" w:unhideWhenUsed="0"/>
-    <w:lsdException w:name="Medium Grid 1 Accent 5" w:semiHidden="0" w:uiPriority="67" w:unhideWhenUsed="0"/>
-    <w:lsdException w:name="Medium Grid 2 Accent 5" w:semiHidden="0" w:uiPriority="68" w:unhideWhenUsed="0"/>
-    <w:lsdException w:name="Medium Grid 3 Accent 5" w:semiHidden="0" w:uiPriority="69" w:unhideWhenUsed="0"/>
-    <w:lsdException w:name="Dark List Accent 5" w:semiHidden="0" w:uiPriority="70" w:unhideWhenUsed="0"/>
-    <w:lsdException w:name="Colorful Shading Accent 5" w:semiHidden="0" w:uiPriority="71" w:unhideWhenUsed="0"/>
-    <w:lsdException w:name="Colorful List Accent 5" w:semiHidden="0" w:uiPriority="72" w:unhideWhenUsed="0"/>
-    <w:lsdException w:name="Colorful Grid Accent 5" w:semiHidden="0" w:uiPriority="73" w:unhideWhenUsed="0"/>
-    <w:lsdException w:name="Light Shading Accent 6" w:semiHidden="0" w:uiPriority="60" w:unhideWhenUsed="0"/>
-    <w:lsdException w:name="Light List Accent 6" w:semiHidden="0" w:uiPriority="61" w:unhideWhenUsed="0"/>
-    <w:lsdException w:name="Light Grid Accent 6" w:semiHidden="0" w:uiPriority="62" w:unhideWhenUsed="0"/>
-    <w:lsdException w:name="Medium Shading 1 Accent 6" w:semiHidden="0" w:uiPriority="63" w:unhideWhenUsed="0"/>
-    <w:lsdException w:name="Medium Shading 2 Accent 6" w:semiHidden="0" w:uiPriority="64" w:unhideWhenUsed="0"/>
-    <w:lsdException w:name="Medium List 1 Accent 6" w:semiHidden="0" w:uiPriority="65" w:unhideWhenUsed="0"/>
-    <w:lsdException w:name="Medium List 2 Accent 6" w:semiHidden="0" w:uiPriority="66" w:unhideWhenUsed="0"/>
-    <w:lsdException w:name="Medium Grid 1 Accent 6" w:semiHidden="0" w:uiPriority="67" w:unhideWhenUsed="0"/>
-    <w:lsdException w:name="Medium Grid 2 Accent 6" w:semiHidden="0" w:uiPriority="68" w:unhideWhenUsed="0"/>
-    <w:lsdException w:name="Medium Grid 3 Accent 6" w:semiHidden="0" w:uiPriority="69" w:unhideWhenUsed="0"/>
-    <w:lsdException w:name="Dark List Accent 6" w:semiHidden="0" w:uiPriority="70" w:unhideWhenUsed="0"/>
-    <w:lsdException w:name="Colorful Shading Accent 6" w:semiHidden="0" w:uiPriority="71" w:unhideWhenUsed="0"/>
-    <w:lsdException w:name="Colorful List Accent 6" w:semiHidden="0" w:uiPriority="72" w:unhideWhenUsed="0"/>
-    <w:lsdException w:name="Colorful Grid Accent 6" w:semiHidden="0" w:uiPriority="73" w:unhideWhenUsed="0"/>
-    <w:lsdException w:name="Subtle Emphasis" w:semiHidden="0" w:uiPriority="19" w:unhideWhenUsed="0" w:qFormat="1"/>
-    <w:lsdException w:name="Intense Emphasis" w:semiHidden="0" w:uiPriority="21" w:unhideWhenUsed="0" w:qFormat="1"/>
-    <w:lsdException w:name="Subtle Reference" w:semiHidden="0" w:uiPriority="31" w:unhideWhenUsed="0" w:qFormat="1"/>
-    <w:lsdException w:name="Intense Reference" w:semiHidden="0" w:uiPriority="32" w:unhideWhenUsed="0" w:qFormat="1"/>
-    <w:lsdException w:name="Book Title" w:semiHidden="0" w:uiPriority="33" w:unhideWhenUsed="0" w:qFormat="1"/>
-    <w:lsdException w:name="Bibliography" w:uiPriority="37"/>
-    <w:lsdException w:name="TOC Heading" w:uiPriority="39" w:qFormat="1"/>
-  </w:latentStyles>
-  <w:style w:type="paragraph" w:default="1" w:styleId="Normal">
-    <w:name w:val="Normal"/>
-    <w:qFormat/>
-  </w:style>
-  <w:style w:type="paragraph" w:styleId="Heading1">
-    <w:name w:val="heading 1"/>
-    <w:basedOn w:val="Normal"/>
-    <w:link w:val="Heading1Char"/>
-    <w:uiPriority w:val="9"/>
-    <w:qFormat/>
-    <w:rsid w:val="006065DA"/>
-    <w:pPr>
-      <w:spacing w:before="100" w:beforeAutospacing="1" w:after="100" w:afterAutospacing="1"/>
-      <w:outlineLvl w:val="0"/>
-    </w:pPr>
-    <w:rPr>
-      <w:rFonts w:ascii="Times" w:hAnsi="Times"/>
-      <w:b/>
-      <w:bCs/>
-      <w:kern w:val="36"/>
-      <w:sz w:val="48"/>
-      <w:szCs w:val="48"/>
-    </w:rPr>
-  </w:style>
-  <w:style w:type="character" w:default="1" w:styleId="DefaultParagraphFont">
-    <w:name w:val="Default Paragraph Font"/>
-    <w:uiPriority w:val="1"/>
-    <w:semiHidden/>
-    <w:unhideWhenUsed/>
-  </w:style>
-  <w:style w:type="table" w:default="1" w:styleId="TableNormal">
-    <w:name w:val="Normal Table"/>
-    <w:uiPriority w:val="99"/>
-    <w:semiHidden/>
-    <w:unhideWhenUsed/>
-    <w:tblPr>
-      <w:tblInd w:w="0" w:type="dxa"/>
-      <w:tblCellMar>
-        <w:top w:w="0" w:type="dxa"/>
-        <w:left w:w="108" w:type="dxa"/>
-        <w:bottom w:w="0" w:type="dxa"/>
-        <w:right w:w="108" w:type="dxa"/>
-      </w:tblCellMar>
-    </w:tblPr>
-  </w:style>
-  <w:style w:type="numbering" w:default="1" w:styleId="NoList">
-    <w:name w:val="No List"/>
-    <w:uiPriority w:val="99"/>
-    <w:semiHidden/>
-    <w:unhideWhenUsed/>
-  </w:style>
-  <w:style w:type="table" w:styleId="TableGrid">
-    <w:name w:val="Table Grid"/>
-    <w:basedOn w:val="TableNormal"/>
-    <w:uiPriority w:val="59"/>
-    <w:rsid w:val="001E3797"/>
-    <w:tblPr>
-      <w:tblInd w:w="0" w:type="dxa"/>
-      <w:tblBorders>
-        <w:top w:val="single" w:sz="4" w:space="0" w:color="auto"/>
-        <w:left w:val="single" w:sz="4" w:space="0" w:color="auto"/>
-        <w:bottom w:val="single" w:sz="4" w:space="0" w:color="auto"/>
-        <w:right w:val="single" w:sz="4" w:space="0" w:color="auto"/>
-        <w:insideH w:val="single" w:sz="4" w:space="0" w:color="auto"/>
-        <w:insideV w:val="single" w:sz="4" w:space="0" w:color="auto"/>
-      </w:tblBorders>
-      <w:tblCellMar>
-        <w:top w:w="0" w:type="dxa"/>
-        <w:left w:w="108" w:type="dxa"/>
-        <w:bottom w:w="0" w:type="dxa"/>
-        <w:right w:w="108" w:type="dxa"/>
-      </w:tblCellMar>
-    </w:tblPr>
-  </w:style>
-  <w:style w:type="character" w:styleId="Hyperlink">
-    <w:name w:val="Hyperlink"/>
-    <w:basedOn w:val="DefaultParagraphFont"/>
-    <w:uiPriority w:val="99"/>
-    <w:unhideWhenUsed/>
-    <w:rsid w:val="001E3797"/>
-    <w:rPr>
-      <w:color w:val="0000FF" w:themeColor="hyperlink"/>
-      <w:u w:val="single"/>
-    </w:rPr>
-  </w:style>
-  <w:style w:type="character" w:styleId="FollowedHyperlink">
-    <w:name w:val="FollowedHyperlink"/>
-    <w:basedOn w:val="DefaultParagraphFont"/>
-    <w:uiPriority w:val="99"/>
-    <w:semiHidden/>
-    <w:unhideWhenUsed/>
-    <w:rsid w:val="001E3797"/>
-    <w:rPr>
-      <w:color w:val="800080" w:themeColor="followedHyperlink"/>
-      <w:u w:val="single"/>
-    </w:rPr>
-  </w:style>
-  <w:style w:type="paragraph" w:styleId="ListParagraph">
-    <w:name w:val="List Paragraph"/>
-    <w:basedOn w:val="Normal"/>
-    <w:uiPriority w:val="34"/>
-    <w:qFormat/>
-    <w:rsid w:val="001E3797"/>
-    <w:pPr>
-      <w:spacing w:after="200" w:line="276" w:lineRule="auto"/>
-      <w:ind w:left="720"/>
-      <w:contextualSpacing/>
-    </w:pPr>
-    <w:rPr>
-      <w:rFonts w:eastAsiaTheme="minorHAnsi"/>
-      <w:sz w:val="22"/>
-      <w:szCs w:val="22"/>
-    </w:rPr>
-  </w:style>
-  <w:style w:type="paragraph" w:styleId="Header">
-    <w:name w:val="header"/>
-    <w:basedOn w:val="Normal"/>
-    <w:link w:val="HeaderChar"/>
-    <w:uiPriority w:val="99"/>
-    <w:unhideWhenUsed/>
-    <w:rsid w:val="001628F4"/>
-    <w:pPr>
-      <w:tabs>
-        <w:tab w:val="center" w:pos="4320"/>
-        <w:tab w:val="right" w:pos="8640"/>
-      </w:tabs>
-    </w:pPr>
-  </w:style>
-  <w:style w:type="character" w:customStyle="1" w:styleId="HeaderChar">
-    <w:name w:val="Header Char"/>
-    <w:basedOn w:val="DefaultParagraphFont"/>
-    <w:link w:val="Header"/>
-    <w:uiPriority w:val="99"/>
-    <w:rsid w:val="001628F4"/>
-  </w:style>
-  <w:style w:type="paragraph" w:styleId="Footer">
-    <w:name w:val="footer"/>
-    <w:basedOn w:val="Normal"/>
-    <w:link w:val="FooterChar"/>
-    <w:uiPriority w:val="99"/>
-    <w:unhideWhenUsed/>
-    <w:rsid w:val="001628F4"/>
-    <w:pPr>
-      <w:tabs>
-        <w:tab w:val="center" w:pos="4320"/>
-        <w:tab w:val="right" w:pos="8640"/>
-      </w:tabs>
-    </w:pPr>
-  </w:style>
-  <w:style w:type="character" w:customStyle="1" w:styleId="FooterChar">
-    <w:name w:val="Footer Char"/>
-    <w:basedOn w:val="DefaultParagraphFont"/>
-    <w:link w:val="Footer"/>
-    <w:uiPriority w:val="99"/>
-    <w:rsid w:val="001628F4"/>
-  </w:style>
-  <w:style w:type="character" w:styleId="PageNumber">
-    <w:name w:val="page number"/>
-    <w:basedOn w:val="DefaultParagraphFont"/>
-    <w:uiPriority w:val="99"/>
-    <w:semiHidden/>
-    <w:unhideWhenUsed/>
-    <w:rsid w:val="001628F4"/>
-  </w:style>
-  <w:style w:type="character" w:customStyle="1" w:styleId="Heading1Char">
-    <w:name w:val="Heading 1 Char"/>
-    <w:basedOn w:val="DefaultParagraphFont"/>
-    <w:link w:val="Heading1"/>
-    <w:uiPriority w:val="9"/>
-    <w:rsid w:val="006065DA"/>
-    <w:rPr>
-      <w:rFonts w:ascii="Times" w:hAnsi="Times"/>
-      <w:b/>
-      <w:bCs/>
-      <w:kern w:val="36"/>
-      <w:sz w:val="48"/>
-      <w:szCs w:val="48"/>
-    </w:rPr>
-  </w:style>
-</w:styles>
-</file>
-
-<file path=word/stylesWithEffects.xml><?xml version="1.0" encoding="utf-8"?>
-<w:styles xmlns:wpc="http://schemas.microsoft.com/office/word/2010/wordprocessingCanvas" xmlns:mo="http://schemas.microsoft.com/office/mac/office/2008/main" xmlns:mc="http://schemas.openxmlformats.org/markup-compatibility/2006" xmlns:mv="urn:schemas-microsoft-com:mac:vml" xmlns:o="urn:schemas-microsoft-com:office:office" xmlns:r="http://schemas.openxmlformats.org/officeDocument/2006/relationships" xmlns:m="http://schemas.openxmlformats.org/officeDocument/2006/math" xmlns:v="urn:schemas-microsoft-com:vml" xmlns:wp14="http://schemas.microsoft.com/office/word/2010/wordprocessingDrawing" xmlns:wp="http://schemas.openxmlformats.org/drawingml/2006/wordprocessingDrawing" xmlns:w10="urn:schemas-microsoft-com:office:word" xmlns:w="http://schemas.openxmlformats.org/wordprocessingml/2006/main" xmlns:w14="http://schemas.microsoft.com/office/word/2010/wordml" xmlns:wpg="http://schemas.microsoft.com/office/word/2010/wordprocessingGroup" xmlns:wpi="http://schemas.microsoft.com/office/word/2010/wordprocessingInk" xmlns:wne="http://schemas.microsoft.com/office/word/2006/wordml" xmlns:wps="http://schemas.microsoft.com/office/word/2010/wordprocessingShape" mc:Ignorable="w14 wp14">
-  <w:docDefaults>
-    <w:rPrDefault>
-      <w:rPr>
-        <w:rFonts w:asciiTheme="minorHAnsi" w:eastAsiaTheme="minorEastAsia" w:hAnsiTheme="minorHAnsi" w:cstheme="minorBidi"/>
-        <w:sz w:val="24"/>
-        <w:szCs w:val="24"/>
-        <w:lang w:val="en-US" w:eastAsia="en-US" w:bidi="ar-SA"/>
-      </w:rPr>
-    </w:rPrDefault>
-    <w:pPrDefault/>
-  </w:docDefaults>
-  <w:latentStyles w:defLockedState="0" w:defUIPriority="99" w:defSemiHidden="1" w:defUnhideWhenUsed="1" w:defQFormat="0" w:count="276">
-    <w:lsdException w:name="Normal" w:semiHidden="0" w:uiPriority="0" w:unhideWhenUsed="0" w:qFormat="1"/>
-    <w:lsdException w:name="heading 1" w:semiHidden="0" w:uiPriority="9" w:unhideWhenUsed="0" w:qFormat="1"/>
-    <w:lsdException w:name="heading 2" w:uiPriority="9" w:qFormat="1"/>
-    <w:lsdException w:name="heading 3" w:uiPriority="9" w:qFormat="1"/>
-    <w:lsdException w:name="heading 4" w:uiPriority="9" w:qFormat="1"/>
-    <w:lsdException w:name="heading 5" w:uiPriority="9" w:qFormat="1"/>
-    <w:lsdException w:name="heading 6" w:uiPriority="9" w:qFormat="1"/>
-    <w:lsdException w:name="heading 7" w:uiPriority="9" w:qFormat="1"/>
-    <w:lsdException w:name="heading 8" w:uiPriority="9" w:qFormat="1"/>
-    <w:lsdException w:name="heading 9" w:uiPriority="9" w:qFormat="1"/>
-    <w:lsdException w:name="toc 1" w:uiPriority="39"/>
-    <w:lsdException w:name="toc 2" w:uiPriority="39"/>
-    <w:lsdException w:name="toc 3" w:uiPriority="39"/>
-    <w:lsdException w:name="toc 4" w:uiPriority="39"/>
-    <w:lsdException w:name="toc 5" w:uiPriority="39"/>
-    <w:lsdException w:name="toc 6" w:uiPriority="39"/>
-    <w:lsdException w:name="toc 7" w:uiPriority="39"/>
-    <w:lsdException w:name="toc 8" w:uiPriority="39"/>
-    <w:lsdException w:name="toc 9" w:uiPriority="39"/>
-    <w:lsdException w:name="caption" w:uiPriority="35" w:qFormat="1"/>
-    <w:lsdException w:name="Title" w:semiHidden="0" w:uiPriority="10" w:unhideWhenUsed="0" w:qFormat="1"/>
-    <w:lsdException w:name="Default Paragraph Font" w:uiPriority="1"/>
-    <w:lsdException w:name="Subtitle" w:semiHidden="0" w:uiPriority="11" w:unhideWhenUsed="0" w:qFormat="1"/>
-    <w:lsdException w:name="Strong" w:semiHidden="0" w:uiPriority="22" w:unhideWhenUsed="0" w:qFormat="1"/>
-    <w:lsdException w:name="Emphasis" w:semiHidden="0" w:uiPriority="20" w:unhideWhenUsed="0" w:qFormat="1"/>
-    <w:lsdException w:name="Table Grid" w:semiHidden="0" w:uiPriority="59" w:unhideWhenUsed="0"/>
-    <w:lsdException w:name="Placeholder Text" w:unhideWhenUsed="0"/>
-    <w:lsdException w:name="No Spacing" w:semiHidden="0" w:uiPriority="1" w:unhideWhenUsed="0" w:qFormat="1"/>
-    <w:lsdException w:name="Light Shading" w:semiHidden="0" w:uiPriority="60" w:unhideWhenUsed="0"/>
-    <w:lsdException w:name="Light List" w:semiHidden="0" w:uiPriority="61" w:unhideWhenUsed="0"/>
-    <w:lsdException w:name="Light Grid" w:semiHidden="0" w:uiPriority="62" w:unhideWhenUsed="0"/>
-    <w:lsdException w:name="Medium Shading 1" w:semiHidden="0" w:uiPriority="63" w:unhideWhenUsed="0"/>
-    <w:lsdException w:name="Medium Shading 2" w:semiHidden="0" w:uiPriority="64" w:unhideWhenUsed="0"/>
-    <w:lsdException w:name="Medium List 1" w:semiHidden="0" w:uiPriority="65" w:unhideWhenUsed="0"/>
-    <w:lsdException w:name="Medium List 2" w:semiHidden="0" w:uiPriority="66" w:unhideWhenUsed="0"/>
-    <w:lsdException w:name="Medium Grid 1" w:semiHidden="0" w:uiPriority="67" w:unhideWhenUsed="0"/>
-    <w:lsdException w:name="Medium Grid 2" w:semiHidden="0" w:uiPriority="68" w:unhideWhenUsed="0"/>
-    <w:lsdException w:name="Medium Grid 3" w:semiHidden="0" w:uiPriority="69" w:unhideWhenUsed="0"/>
-    <w:lsdException w:name="Dark List" w:semiHidden="0" w:uiPriority="70" w:unhideWhenUsed="0"/>
-    <w:lsdException w:name="Colorful Shading" w:semiHidden="0" w:uiPriority="71" w:unhideWhenUsed="0"/>
-    <w:lsdException w:name="Colorful List" w:semiHidden="0" w:uiPriority="72" w:unhideWhenUsed="0"/>
-    <w:lsdException w:name="Colorful Grid" w:semiHidden="0" w:uiPriority="73" w:unhideWhenUsed="0"/>
-    <w:lsdException w:name="Light Shading Accent 1" w:semiHidden="0" w:uiPriority="60" w:unhideWhenUsed="0"/>
-    <w:lsdException w:name="Light List Accent 1" w:semiHidden="0" w:uiPriority="61" w:unhideWhenUsed="0"/>
-    <w:lsdException w:name="Light Grid Accent 1" w:semiHidden="0" w:uiPriority="62" w:unhideWhenUsed="0"/>
-    <w:lsdException w:name="Medium Shading 1 Accent 1" w:semiHidden="0" w:uiPriority="63" w:unhideWhenUsed="0"/>
-    <w:lsdException w:name="Medium Shading 2 Accent 1" w:semiHidden="0" w:uiPriority="64" w:unhideWhenUsed="0"/>
-    <w:lsdException w:name="Medium List 1 Accent 1" w:semiHidden="0" w:uiPriority="65" w:unhideWhenUsed="0"/>
-    <w:lsdException w:name="Revision" w:unhideWhenUsed="0"/>
-    <w:lsdException w:name="List Paragraph" w:semiHidden="0" w:uiPriority="34" w:unhideWhenUsed="0" w:qFormat="1"/>
-    <w:lsdException w:name="Quote" w:semiHidden="0" w:uiPriority="29" w:unhideWhenUsed="0" w:qFormat="1"/>
-    <w:lsdException w:name="Intense Quote" w:semiHidden="0" w:uiPriority="30" w:unhideWhenUsed="0" w:qFormat="1"/>
-    <w:lsdException w:name="Medium List 2 Accent 1" w:semiHidden="0" w:uiPriority="66" w:unhideWhenUsed="0"/>
-    <w:lsdException w:name="Medium Grid 1 Accent 1" w:semiHidden="0" w:uiPriority="67" w:unhideWhenUsed="0"/>
-    <w:lsdException w:name="Medium Grid 2 Accent 1" w:semiHidden="0" w:uiPriority="68" w:unhideWhenUsed="0"/>
-    <w:lsdException w:name="Medium Grid 3 Accent 1" w:semiHidden="0" w:uiPriority="69" w:unhideWhenUsed="0"/>
-    <w:lsdException w:name="Dark List Accent 1" w:semiHidden="0" w:uiPriority="70" w:unhideWhenUsed="0"/>
-    <w:lsdException w:name="Colorful Shading Accent 1" w:semiHidden="0" w:uiPriority="71" w:unhideWhenUsed="0"/>
-    <w:lsdException w:name="Colorful List Accent 1" w:semiHidden="0" w:uiPriority="72" w:unhideWhenUsed="0"/>
-    <w:lsdException w:name="Colorful Grid Accent 1" w:semiHidden="0" w:uiPriority="73" w:unhideWhenUsed="0"/>
-    <w:lsdException w:name="Light Shading Accent 2" w:semiHidden="0" w:uiPriority="60" w:unhideWhenUsed="0"/>
-    <w:lsdException w:name="Light List Accent 2" w:semiHidden="0" w:uiPriority="61" w:unhideWhenUsed="0"/>
-    <w:lsdException w:name="Light Grid Accent 2" w:semiHidden="0" w:uiPriority="62" w:unhideWhenUsed="0"/>
-    <w:lsdException w:name="Medium Shading 1 Accent 2" w:semiHidden="0" w:uiPriority="63" w:unhideWhenUsed="0"/>
-    <w:lsdException w:name="Medium Shading 2 Accent 2" w:semiHidden="0" w:uiPriority="64" w:unhideWhenUsed="0"/>
-    <w:lsdException w:name="Medium List 1 Accent 2" w:semiHidden="0" w:uiPriority="65" w:unhideWhenUsed="0"/>
-    <w:lsdException w:name="Medium List 2 Accent 2" w:semiHidden="0" w:uiPriority="66" w:unhideWhenUsed="0"/>
-    <w:lsdException w:name="Medium Grid 1 Accent 2" w:semiHidden="0" w:uiPriority="67" w:unhideWhenUsed="0"/>
-    <w:lsdException w:name="Medium Grid 2 Accent 2" w:semiHidden="0" w:uiPriority="68" w:unhideWhenUsed="0"/>
-    <w:lsdException w:name="Medium Grid 3 Accent 2" w:semiHidden="0" w:uiPriority="69" w:unhideWhenUsed="0"/>
-    <w:lsdException w:name="Dark List Accent 2" w:semiHidden="0" w:uiPriority="70" w:unhideWhenUsed="0"/>
-    <w:lsdException w:name="Colorful Shading Accent 2" w:semiHidden="0" w:uiPriority="71" w:unhideWhenUsed="0"/>
-    <w:lsdException w:name="Colorful List Accent 2" w:semiHidden="0" w:uiPriority="72" w:unhideWhenUsed="0"/>
-    <w:lsdException w:name="Colorful Grid Accent 2" w:semiHidden="0" w:uiPriority="73" w:unhideWhenUsed="0"/>
-    <w:lsdException w:name="Light Shading Accent 3" w:semiHidden="0" w:uiPriority="60" w:unhideWhenUsed="0"/>
-    <w:lsdException w:name="Light List Accent 3" w:semiHidden="0" w:uiPriority="61" w:unhideWhenUsed="0"/>
-    <w:lsdException w:name="Light Grid Accent 3" w:semiHidden="0" w:uiPriority="62" w:unhideWhenUsed="0"/>
-    <w:lsdException w:name="Medium Shading 1 Accent 3" w:semiHidden="0" w:uiPriority="63" w:unhideWhenUsed="0"/>
-    <w:lsdException w:name="Medium Shading 2 Accent 3" w:semiHidden="0" w:uiPriority="64" w:unhideWhenUsed="0"/>
-    <w:lsdException w:name="Medium List 1 Accent 3" w:semiHidden="0" w:uiPriority="65" w:unhideWhenUsed="0"/>
-    <w:lsdException w:name="Medium List 2 Accent 3" w:semiHidden="0" w:uiPriority="66" w:unhideWhenUsed="0"/>
-    <w:lsdException w:name="Medium Grid 1 Accent 3" w:semiHidden="0" w:uiPriority="67" w:unhideWhenUsed="0"/>
-    <w:lsdException w:name="Medium Grid 2 Accent 3" w:semiHidden="0" w:uiPriority="68" w:unhideWhenUsed="0"/>
-    <w:lsdException w:name="Medium Grid 3 Accent 3" w:semiHidden="0" w:uiPriority="69" w:unhideWhenUsed="0"/>
-    <w:lsdException w:name="Dark List Accent 3" w:semiHidden="0" w:uiPriority="70" w:unhideWhenUsed="0"/>
-    <w:lsdException w:name="Colorful Shading Accent 3" w:semiHidden="0" w:uiPriority="71" w:unhideWhenUsed="0"/>
-    <w:lsdException w:name="Colorful List Accent 3" w:semiHidden="0" w:uiPriority="72" w:unhideWhenUsed="0"/>
-    <w:lsdException w:name="Colorful Grid Accent 3" w:semiHidden="0" w:uiPriority="73" w:unhideWhenUsed="0"/>
-    <w:lsdException w:name="Light Shading Accent 4" w:semiHidden="0" w:uiPriority="60" w:unhideWhenUsed="0"/>
-    <w:lsdException w:name="Light List Accent 4" w:semiHidden="0" w:uiPriority="61" w:unhideWhenUsed="0"/>
-    <w:lsdException w:name="Light Grid Accent 4" w:semiHidden="0" w:uiPriority="62" w:unhideWhenUsed="0"/>
-    <w:lsdException w:name="Medium Shading 1 Accent 4" w:semiHidden="0" w:uiPriority="63" w:unhideWhenUsed="0"/>
-    <w:lsdException w:name="Medium Shading 2 Accent 4" w:semiHidden="0" w:uiPriority="64" w:unhideWhenUsed="0"/>
-    <w:lsdException w:name="Medium List 1 Accent 4" w:semiHidden="0" w:uiPriority="65" w:unhideWhenUsed="0"/>
-    <w:lsdException w:name="Medium List 2 Accent 4" w:semiHidden="0" w:uiPriority="66" w:unhideWhenUsed="0"/>
-    <w:lsdException w:name="Medium Grid 1 Accent 4" w:semiHidden="0" w:uiPriority="67" w:unhideWhenUsed="0"/>
-    <w:lsdException w:name="Medium Grid 2 Accent 4" w:semiHidden="0" w:uiPriority="68" w:unhideWhenUsed="0"/>
-    <w:lsdException w:name="Medium Grid 3 Accent 4" w:semiHidden="0" w:uiPriority="69" w:unhideWhenUsed="0"/>
-    <w:lsdException w:name="Dark List Accent 4" w:semiHidden="0" w:uiPriority="70" w:unhideWhenUsed="0"/>
-    <w:lsdException w:name="Colorful Shading Accent 4" w:semiHidden="0" w:uiPriority="71" w:unhideWhenUsed="0"/>
-    <w:lsdException w:name="Colorful List Accent 4" w:semiHidden="0" w:uiPriority="72" w:unhideWhenUsed="0"/>
-    <w:lsdException w:name="Colorful Grid Accent 4" w:semiHidden="0" w:uiPriority="73" w:unhideWhenUsed="0"/>
-    <w:lsdException w:name="Light Shading Accent 5" w:semiHidden="0" w:uiPriority="60" w:unhideWhenUsed="0"/>
-    <w:lsdException w:name="Light List Accent 5" w:semiHidden="0" w:uiPriority="61" w:unhideWhenUsed="0"/>
-    <w:lsdException w:name="Light Grid Accent 5" w:semiHidden="0" w:uiPriority="62" w:unhideWhenUsed="0"/>
-    <w:lsdException w:name="Medium Shading 1 Accent 5" w:semiHidden="0" w:uiPriority="63" w:unhideWhenUsed="0"/>
-    <w:lsdException w:name="Medium Shading 2 Accent 5" w:semiHidden="0" w:uiPriority="64" w:unhideWhenUsed="0"/>
-    <w:lsdException w:name="Medium List 1 Accent 5" w:semiHidden="0" w:uiPriority="65" w:unhideWhenUsed="0"/>
-    <w:lsdException w:name="Medium List 2 Accent 5" w:semiHidden="0" w:uiPriority="66" w:unhideWhenUsed="0"/>
-    <w:lsdException w:name="Medium Grid 1 Accent 5" w:semiHidden="0" w:uiPriority="67" w:unhideWhenUsed="0"/>
-    <w:lsdException w:name="Medium Grid 2 Accent 5" w:semiHidden="0" w:uiPriority="68" w:unhideWhenUsed="0"/>
-    <w:lsdException w:name="Medium Grid 3 Accent 5" w:semiHidden="0" w:uiPriority="69" w:unhideWhenUsed="0"/>
-    <w:lsdException w:name="Dark List Accent 5" w:semiHidden="0" w:uiPriority="70" w:unhideWhenUsed="0"/>
-    <w:lsdException w:name="Colorful Shading Accent 5" w:semiHidden="0" w:uiPriority="71" w:unhideWhenUsed="0"/>
-    <w:lsdException w:name="Colorful List Accent 5" w:semiHidden="0" w:uiPriority="72" w:unhideWhenUsed="0"/>
-    <w:lsdException w:name="Colorful Grid Accent 5" w:semiHidden="0" w:uiPriority="73" w:unhideWhenUsed="0"/>
-    <w:lsdException w:name="Light Shading Accent 6" w:semiHidden="0" w:uiPriority="60" w:unhideWhenUsed="0"/>
-    <w:lsdException w:name="Light List Accent 6" w:semiHidden="0" w:uiPriority="61" w:unhideWhenUsed="0"/>
-    <w:lsdException w:name="Light Grid Accent 6" w:semiHidden="0" w:uiPriority="62" w:unhideWhenUsed="0"/>
-    <w:lsdException w:name="Medium Shading 1 Accent 6" w:semiHidden="0" w:uiPriority="63" w:unhideWhenUsed="0"/>
-    <w:lsdException w:name="Medium Shading 2 Accent 6" w:semiHidden="0" w:uiPriority="64" w:unhideWhenUsed="0"/>
-    <w:lsdException w:name="Medium List 1 Accent 6" w:semiHidden="0" w:uiPriority="65" w:unhideWhenUsed="0"/>
-    <w:lsdException w:name="Medium List 2 Accent 6" w:semiHidden="0" w:uiPriority="66" w:unhideWhenUsed="0"/>
-    <w:lsdException w:name="Medium Grid 1 Accent 6" w:semiHidden="0" w:uiPriority="67" w:unhideWhenUsed="0"/>
-    <w:lsdException w:name="Medium Grid 2 Accent 6" w:semiHidden="0" w:uiPriority="68" w:unhideWhenUsed="0"/>
-    <w:lsdException w:name="Medium Grid 3 Accent 6" w:semiHidden="0" w:uiPriority="69" w:unhideWhenUsed="0"/>
-    <w:lsdException w:name="Dark List Accent 6" w:semiHidden="0" w:uiPriority="70" w:unhideWhenUsed="0"/>
-    <w:lsdException w:name="Colorful Shading Accent 6" w:semiHidden="0" w:uiPriority="71" w:unhideWhenUsed="0"/>
-    <w:lsdException w:name="Colorful List Accent 6" w:semiHidden="0" w:uiPriority="72" w:unhideWhenUsed="0"/>
-    <w:lsdException w:name="Colorful Grid Accent 6" w:semiHidden="0" w:uiPriority="73" w:unhideWhenUsed="0"/>
-    <w:lsdException w:name="Subtle Emphasis" w:semiHidden="0" w:uiPriority="19" w:unhideWhenUsed="0" w:qFormat="1"/>
-    <w:lsdException w:name="Intense Emphasis" w:semiHidden="0" w:uiPriority="21" w:unhideWhenUsed="0" w:qFormat="1"/>
-    <w:lsdException w:name="Subtle Reference" w:semiHidden="0" w:uiPriority="31" w:unhideWhenUsed="0" w:qFormat="1"/>
-    <w:lsdException w:name="Intense Reference" w:semiHidden="0" w:uiPriority="32" w:unhideWhenUsed="0" w:qFormat="1"/>
-    <w:lsdException w:name="Book Title" w:semiHidden="0" w:uiPriority="33" w:unhideWhenUsed="0" w:qFormat="1"/>
-    <w:lsdException w:name="Bibliography" w:uiPriority="37"/>
-    <w:lsdException w:name="TOC Heading" w:uiPriority="39" w:qFormat="1"/>
+  <w:latentStyles w:defLockedState="0" w:defUIPriority="99" w:defSemiHidden="0" w:defUnhideWhenUsed="0" w:defQFormat="0" w:count="380">
+    <w:lsdException w:name="Normal" w:uiPriority="0" w:qFormat="1"/>
+    <w:lsdException w:name="heading 1" w:uiPriority="9" w:qFormat="1"/>
+    <w:lsdException w:name="heading 2" w:semiHidden="1" w:uiPriority="9" w:unhideWhenUsed="1" w:qFormat="1"/>
+    <w:lsdException w:name="heading 3" w:semiHidden="1" w:uiPriority="9" w:unhideWhenUsed="1" w:qFormat="1"/>
+    <w:lsdException w:name="heading 4" w:semiHidden="1" w:uiPriority="9" w:unhideWhenUsed="1" w:qFormat="1"/>
+    <w:lsdException w:name="heading 5" w:semiHidden="1" w:uiPriority="9" w:unhideWhenUsed="1" w:qFormat="1"/>
+    <w:lsdException w:name="heading 6" w:semiHidden="1" w:uiPriority="9" w:unhideWhenUsed="1" w:qFormat="1"/>
+    <w:lsdException w:name="heading 7" w:semiHidden="1" w:uiPriority="9" w:unhideWhenUsed="1" w:qFormat="1"/>
+    <w:lsdException w:name="heading 8" w:semiHidden="1" w:uiPriority="9" w:unhideWhenUsed="1" w:qFormat="1"/>
+    <w:lsdException w:name="heading 9" w:semiHidden="1" w:uiPriority="9" w:unhideWhenUsed="1" w:qFormat="1"/>
+    <w:lsdException w:name="index 1" w:semiHidden="1" w:unhideWhenUsed="1"/>
+    <w:lsdException w:name="index 2" w:semiHidden="1" w:unhideWhenUsed="1"/>
+    <w:lsdException w:name="index 3" w:semiHidden="1" w:unhideWhenUsed="1"/>
+    <w:lsdException w:name="index 4" w:semiHidden="1" w:unhideWhenUsed="1"/>
+    <w:lsdException w:name="index 5" w:semiHidden="1" w:unhideWhenUsed="1"/>
+    <w:lsdException w:name="index 6" w:semiHidden="1" w:unhideWhenUsed="1"/>
+    <w:lsdException w:name="index 7" w:semiHidden="1" w:unhideWhenUsed="1"/>
+    <w:lsdException w:name="index 8" w:semiHidden="1" w:unhideWhenUsed="1"/>
+    <w:lsdException w:name="index 9" w:semiHidden="1" w:unhideWhenUsed="1"/>
+    <w:lsdException w:name="toc 1" w:semiHidden="1" w:uiPriority="39" w:unhideWhenUsed="1"/>
+    <w:lsdException w:name="toc 2" w:semiHidden="1" w:uiPriority="39" w:unhideWhenUsed="1"/>
+    <w:lsdException w:name="toc 3" w:semiHidden="1" w:uiPriority="39" w:unhideWhenUsed="1"/>
+    <w:lsdException w:name="toc 4" w:semiHidden="1" w:uiPriority="39" w:unhideWhenUsed="1"/>
+    <w:lsdException w:name="toc 5" w:semiHidden="1" w:uiPriority="39" w:unhideWhenUsed="1"/>
+    <w:lsdException w:name="toc 6" w:semiHidden="1" w:uiPriority="39" w:unhideWhenUsed="1"/>
+    <w:lsdException w:name="toc 7" w:semiHidden="1" w:uiPriority="39" w:unhideWhenUsed="1"/>
+    <w:lsdException w:name="toc 8" w:semiHidden="1" w:uiPriority="39" w:unhideWhenUsed="1"/>
+    <w:lsdException w:name="toc 9" w:semiHidden="1" w:uiPriority="39" w:unhideWhenUsed="1"/>
+    <w:lsdException w:name="Normal Indent" w:semiHidden="1" w:unhideWhenUsed="1"/>
+    <w:lsdException w:name="footnote text" w:semiHidden="1" w:unhideWhenUsed="1"/>
+    <w:lsdException w:name="annotation text" w:semiHidden="1" w:unhideWhenUsed="1"/>
+    <w:lsdException w:name="header" w:semiHidden="1" w:unhideWhenUsed="1"/>
+    <w:lsdException w:name="footer" w:semiHidden="1" w:unhideWhenUsed="1"/>
+    <w:lsdException w:name="index heading" w:semiHidden="1" w:unhideWhenUsed="1"/>
+    <w:lsdException w:name="caption" w:semiHidden="1" w:uiPriority="35" w:unhideWhenUsed="1" w:qFormat="1"/>
+    <w:lsdException w:name="table of figures" w:semiHidden="1" w:unhideWhenUsed="1"/>
+    <w:lsdException w:name="envelope address" w:semiHidden="1" w:unhideWhenUsed="1"/>
+    <w:lsdException w:name="envelope return" w:semiHidden="1" w:unhideWhenUsed="1"/>
+    <w:lsdException w:name="footnote reference" w:semiHidden="1" w:unhideWhenUsed="1"/>
+    <w:lsdException w:name="annotation reference" w:semiHidden="1" w:unhideWhenUsed="1"/>
+    <w:lsdException w:name="line number" w:semiHidden="1" w:unhideWhenUsed="1"/>
+    <w:lsdException w:name="page number" w:semiHidden="1" w:unhideWhenUsed="1"/>
+    <w:lsdException w:name="endnote reference" w:semiHidden="1" w:unhideWhenUsed="1"/>
+    <w:lsdException w:name="endnote text" w:semiHidden="1" w:unhideWhenUsed="1"/>
+    <w:lsdException w:name="table of authorities" w:semiHidden="1" w:unhideWhenUsed="1"/>
+    <w:lsdException w:name="macro" w:semiHidden="1" w:unhideWhenUsed="1"/>
+    <w:lsdException w:name="toa heading" w:semiHidden="1" w:unhideWhenUsed="1"/>
+    <w:lsdException w:name="List" w:semiHidden="1" w:unhideWhenUsed="1"/>
+    <w:lsdException w:name="List Bullet" w:semiHidden="1" w:unhideWhenUsed="1"/>
+    <w:lsdException w:name="List Number" w:semiHidden="1" w:unhideWhenUsed="1"/>
+    <w:lsdException w:name="List 2" w:semiHidden="1" w:unhideWhenUsed="1"/>
+    <w:lsdException w:name="List 3" w:semiHidden="1" w:unhideWhenUsed="1"/>
+    <w:lsdException w:name="List 4" w:semiHidden="1" w:unhideWhenUsed="1"/>
+    <w:lsdException w:name="List 5" w:semiHidden="1" w:unhideWhenUsed="1"/>
+    <w:lsdException w:name="List Bullet 2" w:semiHidden="1" w:unhideWhenUsed="1"/>
+    <w:lsdException w:name="List Bullet 3" w:semiHidden="1" w:unhideWhenUsed="1"/>
+    <w:lsdException w:name="List Bullet 4" w:semiHidden="1" w:unhideWhenUsed="1"/>
+    <w:lsdException w:name="List Bullet 5" w:semiHidden="1" w:unhideWhenUsed="1"/>
+    <w:lsdException w:name="List Number 2" w:semiHidden="1" w:unhideWhenUsed="1"/>
+    <w:lsdException w:name="List Number 3" w:semiHidden="1" w:unhideWhenUsed="1"/>
+    <w:lsdException w:name="List Number 4" w:semiHidden="1" w:unhideWhenUsed="1"/>
+    <w:lsdException w:name="List Number 5" w:semiHidden="1" w:unhideWhenUsed="1"/>
+    <w:lsdException w:name="Title" w:uiPriority="10" w:qFormat="1"/>
+    <w:lsdException w:name="Closing" w:semiHidden="1" w:unhideWhenUsed="1"/>
+    <w:lsdException w:name="Signature" w:semiHidden="1" w:unhideWhenUsed="1"/>
+    <w:lsdException w:name="Default Paragraph Font" w:semiHidden="1" w:uiPriority="1" w:unhideWhenUsed="1"/>
+    <w:lsdException w:name="Body Text" w:semiHidden="1" w:unhideWhenUsed="1"/>
+    <w:lsdException w:name="Body Text Indent" w:semiHidden="1" w:unhideWhenUsed="1"/>
+    <w:lsdException w:name="List Continue" w:semiHidden="1" w:unhideWhenUsed="1"/>
+    <w:lsdException w:name="List Continue 2" w:semiHidden="1" w:unhideWhenUsed="1"/>
+    <w:lsdException w:name="List Continue 3" w:semiHidden="1" w:unhideWhenUsed="1"/>
+    <w:lsdException w:name="List Continue 4" w:semiHidden="1" w:unhideWhenUsed="1"/>
+    <w:lsdException w:name="List Continue 5" w:semiHidden="1" w:unhideWhenUsed="1"/>
+    <w:lsdException w:name="Message Header" w:semiHidden="1" w:unhideWhenUsed="1"/>
+    <w:lsdException w:name="Subtitle" w:uiPriority="11" w:qFormat="1"/>
+    <w:lsdException w:name="Salutation" w:semiHidden="1" w:unhideWhenUsed="1"/>
+    <w:lsdException w:name="Date" w:semiHidden="1" w:unhideWhenUsed="1"/>
+    <w:lsdException w:name="Body Text First Indent" w:semiHidden="1" w:unhideWhenUsed="1"/>
+    <w:lsdException w:name="Body Text First Indent 2" w:semiHidden="1" w:unhideWhenUsed="1"/>
+    <w:lsdException w:name="Note Heading" w:semiHidden="1" w:unhideWhenUsed="1"/>
+    <w:lsdException w:name="Body Text 2" w:semiHidden="1" w:unhideWhenUsed="1"/>
+    <w:lsdException w:name="Body Text 3" w:semiHidden="1" w:unhideWhenUsed="1"/>
+    <w:lsdException w:name="Body Text Indent 2" w:semiHidden="1" w:unhideWhenUsed="1"/>
+    <w:lsdException w:name="Body Text Indent 3" w:semiHidden="1" w:unhideWhenUsed="1"/>
+    <w:lsdException w:name="Block Text" w:semiHidden="1" w:unhideWhenUsed="1"/>
+    <w:lsdException w:name="Hyperlink" w:semiHidden="1" w:unhideWhenUsed="1"/>
+    <w:lsdException w:name="FollowedHyperlink" w:semiHidden="1" w:unhideWhenUsed="1"/>
+    <w:lsdException w:name="Strong" w:uiPriority="22" w:qFormat="1"/>
+    <w:lsdException w:name="Emphasis" w:uiPriority="20" w:qFormat="1"/>
+    <w:lsdException w:name="Document Map" w:semiHidden="1" w:unhideWhenUsed="1"/>
+    <w:lsdException w:name="Plain Text" w:semiHidden="1" w:unhideWhenUsed="1"/>
+    <w:lsdException w:name="E-mail Signature" w:semiHidden="1" w:unhideWhenUsed="1"/>
+    <w:lsdException w:name="HTML Top of Form" w:semiHidden="1" w:unhideWhenUsed="1"/>
+    <w:lsdException w:name="HTML Bottom of Form" w:semiHidden="1" w:unhideWhenUsed="1"/>
+    <w:lsdException w:name="Normal (Web)" w:semiHidden="1" w:unhideWhenUsed="1"/>
+    <w:lsdException w:name="HTML Acronym" w:semiHidden="1" w:unhideWhenUsed="1"/>
+    <w:lsdException w:name="HTML Address" w:semiHidden="1" w:unhideWhenUsed="1"/>
+    <w:lsdException w:name="HTML Cite" w:semiHidden="1" w:unhideWhenUsed="1"/>
+    <w:lsdException w:name="HTML Code" w:semiHidden="1" w:unhideWhenUsed="1"/>
+    <w:lsdException w:name="HTML Definition" w:semiHidden="1" w:unhideWhenUsed="1"/>
+    <w:lsdException w:name="HTML Keyboard" w:semiHidden="1" w:unhideWhenUsed="1"/>
+    <w:lsdException w:name="HTML Preformatted" w:semiHidden="1" w:unhideWhenUsed="1"/>
+    <w:lsdException w:name="HTML Sample" w:semiHidden="1" w:unhideWhenUsed="1"/>
+    <w:lsdException w:name="HTML Typewriter" w:semiHidden="1" w:unhideWhenUsed="1"/>
+    <w:lsdException w:name="HTML Variable" w:semiHidden="1" w:unhideWhenUsed="1"/>
+    <w:lsdException w:name="Normal Table" w:semiHidden="1" w:unhideWhenUsed="1"/>
+    <w:lsdException w:name="annotation subject" w:semiHidden="1" w:unhideWhenUsed="1"/>
+    <w:lsdException w:name="No List" w:semiHidden="1" w:unhideWhenUsed="1"/>
+    <w:lsdException w:name="Outline List 1" w:semiHidden="1" w:unhideWhenUsed="1"/>
+    <w:lsdException w:name="Outline List 2" w:semiHidden="1" w:unhideWhenUsed="1"/>
+    <w:lsdException w:name="Outline List 3" w:semiHidden="1" w:unhideWhenUsed="1"/>
+    <w:lsdException w:name="Table Simple 1" w:semiHidden="1" w:unhideWhenUsed="1"/>
+    <w:lsdException w:name="Table Simple 2" w:semiHidden="1" w:unhideWhenUsed="1"/>
+    <w:lsdException w:name="Table Simple 3" w:semiHidden="1" w:unhideWhenUsed="1"/>
+    <w:lsdException w:name="Table Classic 1" w:semiHidden="1" w:unhideWhenUsed="1"/>
+    <w:lsdException w:name="Table Classic 2" w:semiHidden="1" w:unhideWhenUsed="1"/>
+    <w:lsdException w:name="Table Classic 3" w:semiHidden="1" w:unhideWhenUsed="1"/>
+    <w:lsdException w:name="Table Classic 4" w:semiHidden="1" w:unhideWhenUsed="1"/>
+    <w:lsdException w:name="Table Colorful 1" w:semiHidden="1" w:unhideWhenUsed="1"/>
+    <w:lsdException w:name="Table Colorful 2" w:semiHidden="1" w:unhideWhenUsed="1"/>
+    <w:lsdException w:name="Table Colorful 3" w:semiHidden="1" w:unhideWhenUsed="1"/>
+    <w:lsdException w:name="Table Columns 1" w:semiHidden="1" w:unhideWhenUsed="1"/>
+    <w:lsdException w:name="Table Columns 2" w:semiHidden="1" w:unhideWhenUsed="1"/>
+    <w:lsdException w:name="Table Columns 3" w:semiHidden="1" w:unhideWhenUsed="1"/>
+    <w:lsdException w:name="Table Columns 4" w:semiHidden="1" w:unhideWhenUsed="1"/>
+    <w:lsdException w:name="Table Columns 5" w:semiHidden="1" w:unhideWhenUsed="1"/>
+    <w:lsdException w:name="Table Grid 1" w:semiHidden="1" w:unhideWhenUsed="1"/>
+    <w:lsdException w:name="Table Grid 2" w:semiHidden="1" w:unhideWhenUsed="1"/>
+    <w:lsdException w:name="Table Grid 3" w:semiHidden="1" w:unhideWhenUsed="1"/>
+    <w:lsdException w:name="Table Grid 4" w:semiHidden="1" w:unhideWhenUsed="1"/>
+    <w:lsdException w:name="Table Grid 5" w:semiHidden="1" w:unhideWhenUsed="1"/>
+    <w:lsdException w:name="Table Grid 6" w:semiHidden="1" w:unhideWhenUsed="1"/>
+    <w:lsdException w:name="Table Grid 7" w:semiHidden="1" w:unhideWhenUsed="1"/>
+    <w:lsdException w:name="Table Grid 8" w:semiHidden="1" w:unhideWhenUsed="1"/>
+    <w:lsdException w:name="Table List 1" w:semiHidden="1" w:unhideWhenUsed="1"/>
+    <w:lsdException w:name="Table List 2" w:semiHidden="1" w:unhideWhenUsed="1"/>
+    <w:lsdException w:name="Table List 3" w:semiHidden="1" w:unhideWhenUsed="1"/>
+    <w:lsdException w:name="Table List 4" w:semiHidden="1" w:unhideWhenUsed="1"/>
+    <w:lsdException w:name="Table List 5" w:semiHidden="1" w:unhideWhenUsed="1"/>
+    <w:lsdException w:name="Table List 6" w:semiHidden="1" w:unhideWhenUsed="1"/>
+    <w:lsdException w:name="Table List 7" w:semiHidden="1" w:unhideWhenUsed="1"/>
+    <w:lsdException w:name="Table List 8" w:semiHidden="1" w:unhideWhenUsed="1"/>
+    <w:lsdException w:name="Table 3D effects 1" w:semiHidden="1" w:unhideWhenUsed="1"/>
+    <w:lsdException w:name="Table 3D effects 2" w:semiHidden="1" w:unhideWhenUsed="1"/>
+    <w:lsdException w:name="Table 3D effects 3" w:semiHidden="1" w:unhideWhenUsed="1"/>
+    <w:lsdException w:name="Table Contemporary" w:semiHidden="1" w:unhideWhenUsed="1"/>
+    <w:lsdException w:name="Table Elegant" w:semiHidden="1" w:unhideWhenUsed="1"/>
+    <w:lsdException w:name="Table Professional" w:semiHidden="1" w:unhideWhenUsed="1"/>
+    <w:lsdException w:name="Table Subtle 1" w:semiHidden="1" w:unhideWhenUsed="1"/>
+    <w:lsdException w:name="Table Subtle 2" w:semiHidden="1" w:unhideWhenUsed="1"/>
+    <w:lsdException w:name="Table Web 1" w:semiHidden="1" w:unhideWhenUsed="1"/>
+    <w:lsdException w:name="Table Web 2" w:semiHidden="1" w:unhideWhenUsed="1"/>
+    <w:lsdException w:name="Table Web 3" w:semiHidden="1" w:unhideWhenUsed="1"/>
+    <w:lsdException w:name="Balloon Text" w:semiHidden="1" w:unhideWhenUsed="1"/>
+    <w:lsdException w:name="Table Grid" w:uiPriority="59"/>
+    <w:lsdException w:name="Table Theme" w:semiHidden="1" w:unhideWhenUsed="1"/>
+    <w:lsdException w:name="Note Level 1" w:semiHidden="1" w:unhideWhenUsed="1"/>
+    <w:lsdException w:name="Note Level 2" w:semiHidden="1" w:unhideWhenUsed="1"/>
+    <w:lsdException w:name="Note Level 3" w:semiHidden="1" w:unhideWhenUsed="1"/>
+    <w:lsdException w:name="Note Level 4" w:semiHidden="1" w:unhideWhenUsed="1"/>
+    <w:lsdException w:name="Note Level 5" w:semiHidden="1" w:unhideWhenUsed="1"/>
+    <w:lsdException w:name="Note Level 6" w:semiHidden="1" w:unhideWhenUsed="1"/>
+    <w:lsdException w:name="Note Level 7" w:semiHidden="1" w:unhideWhenUsed="1"/>
+    <w:lsdException w:name="Note Level 8" w:semiHidden="1" w:unhideWhenUsed="1"/>
+    <w:lsdException w:name="Note Level 9" w:semiHidden="1" w:unhideWhenUsed="1"/>
+    <w:lsdException w:name="Placeholder Text" w:semiHidden="1"/>
+    <w:lsdException w:name="No Spacing" w:uiPriority="1" w:qFormat="1"/>
+    <w:lsdException w:name="Light Shading" w:uiPriority="60"/>
+    <w:lsdException w:name="Light List" w:uiPriority="61"/>
+    <w:lsdException w:name="Light Grid" w:uiPriority="62"/>
+    <w:lsdException w:name="Medium Shading 1" w:uiPriority="63"/>
+    <w:lsdException w:name="Medium Shading 2" w:uiPriority="64"/>
+    <w:lsdException w:name="Medium List 1" w:uiPriority="65"/>
+    <w:lsdException w:name="Medium List 2" w:uiPriority="66"/>
+    <w:lsdException w:name="Medium Grid 1" w:uiPriority="67"/>
+    <w:lsdException w:name="Medium Grid 2" w:uiPriority="68"/>
+    <w:lsdException w:name="Medium Grid 3" w:uiPriority="69"/>
+    <w:lsdException w:name="Dark List" w:uiPriority="70"/>
+    <w:lsdException w:name="Colorful Shading" w:uiPriority="71"/>
+    <w:lsdException w:name="Colorful List" w:uiPriority="72"/>
+    <w:lsdException w:name="Colorful Grid" w:uiPriority="73"/>
+    <w:lsdException w:name="Light Shading Accent 1" w:uiPriority="60"/>
+    <w:lsdException w:name="Light List Accent 1" w:uiPriority="61"/>
+    <w:lsdException w:name="Light Grid Accent 1" w:uiPriority="62"/>
+    <w:lsdException w:name="Medium Shading 1 Accent 1" w:uiPriority="63"/>
+    <w:lsdException w:name="Medium Shading 2 Accent 1" w:uiPriority="64"/>
+    <w:lsdException w:name="Medium List 1 Accent 1" w:uiPriority="65"/>
+    <w:lsdException w:name="Revision" w:semiHidden="1"/>
+    <w:lsdException w:name="List Paragraph" w:uiPriority="34" w:qFormat="1"/>
+    <w:lsdException w:name="Quote" w:uiPriority="29" w:qFormat="1"/>
+    <w:lsdException w:name="Intense Quote" w:uiPriority="30" w:qFormat="1"/>
+    <w:lsdException w:name="Medium List 2 Accent 1" w:uiPriority="66"/>
+    <w:lsdException w:name="Medium Grid 1 Accent 1" w:uiPriority="67"/>
+    <w:lsdException w:name="Medium Grid 2 Accent 1" w:uiPriority="68"/>
+    <w:lsdException w:name="Medium Grid 3 Accent 1" w:uiPriority="69"/>
+    <w:lsdException w:name="Dark List Accent 1" w:uiPriority="70"/>
+    <w:lsdException w:name="Colorful Shading Accent 1" w:uiPriority="71"/>
+    <w:lsdException w:name="Colorful List Accent 1" w:uiPriority="72"/>
+    <w:lsdException w:name="Colorful Grid Accent 1" w:uiPriority="73"/>
+    <w:lsdException w:name="Light Shading Accent 2" w:uiPriority="60"/>
+    <w:lsdException w:name="Light List Accent 2" w:uiPriority="61"/>
+    <w:lsdException w:name="Light Grid Accent 2" w:uiPriority="62"/>
+    <w:lsdException w:name="Medium Shading 1 Accent 2" w:uiPriority="63"/>
+    <w:lsdException w:name="Medium Shading 2 Accent 2" w:uiPriority="64"/>
+    <w:lsdException w:name="Medium List 1 Accent 2" w:uiPriority="65"/>
+    <w:lsdException w:name="Medium List 2 Accent 2" w:uiPriority="66"/>
+    <w:lsdException w:name="Medium Grid 1 Accent 2" w:uiPriority="67"/>
+    <w:lsdException w:name="Medium Grid 2 Accent 2" w:uiPriority="68"/>
+    <w:lsdException w:name="Medium Grid 3 Accent 2" w:uiPriority="69"/>
+    <w:lsdException w:name="Dark List Accent 2" w:uiPriority="70"/>
+    <w:lsdException w:name="Colorful Shading Accent 2" w:uiPriority="71"/>
+    <w:lsdException w:name="Colorful List Accent 2" w:uiPriority="72"/>
+    <w:lsdException w:name="Colorful Grid Accent 2" w:uiPriority="73"/>
+    <w:lsdException w:name="Light Shading Accent 3" w:uiPriority="60"/>
+    <w:lsdException w:name="Light List Accent 3" w:uiPriority="61"/>
+    <w:lsdException w:name="Light Grid Accent 3" w:uiPriority="62"/>
+    <w:lsdException w:name="Medium Shading 1 Accent 3" w:uiPriority="63"/>
+    <w:lsdException w:name="Medium Shading 2 Accent 3" w:uiPriority="64"/>
+    <w:lsdException w:name="Medium List 1 Accent 3" w:uiPriority="65"/>
+    <w:lsdException w:name="Medium List 2 Accent 3" w:uiPriority="66"/>
+    <w:lsdException w:name="Medium Grid 1 Accent 3" w:uiPriority="67"/>
+    <w:lsdException w:name="Medium Grid 2 Accent 3" w:uiPriority="68"/>
+    <w:lsdException w:name="Medium Grid 3 Accent 3" w:uiPriority="69"/>
+    <w:lsdException w:name="Dark List Accent 3" w:uiPriority="70"/>
+    <w:lsdException w:name="Colorful Shading Accent 3" w:uiPriority="71"/>
+    <w:lsdException w:name="Colorful List Accent 3" w:uiPriority="72"/>
+    <w:lsdException w:name="Colorful Grid Accent 3" w:uiPriority="73"/>
+    <w:lsdException w:name="Light Shading Accent 4" w:uiPriority="60"/>
+    <w:lsdException w:name="Light List Accent 4" w:uiPriority="61"/>
+    <w:lsdException w:name="Light Grid Accent 4" w:uiPriority="62"/>
+    <w:lsdException w:name="Medium Shading 1 Accent 4" w:uiPriority="63"/>
+    <w:lsdException w:name="Medium Shading 2 Accent 4" w:uiPriority="64"/>
+    <w:lsdException w:name="Medium List 1 Accent 4" w:uiPriority="65"/>
+    <w:lsdException w:name="Medium List 2 Accent 4" w:uiPriority="66"/>
+    <w:lsdException w:name="Medium Grid 1 Accent 4" w:uiPriority="67"/>
+    <w:lsdException w:name="Medium Grid 2 Accent 4" w:uiPriority="68"/>
+    <w:lsdException w:name="Medium Grid 3 Accent 4" w:uiPriority="69"/>
+    <w:lsdException w:name="Dark List Accent 4" w:uiPriority="70"/>
+    <w:lsdException w:name="Colorful Shading Accent 4" w:uiPriority="71"/>
+    <w:lsdException w:name="Colorful List Accent 4" w:uiPriority="72"/>
+    <w:lsdException w:name="Colorful Grid Accent 4" w:uiPriority="73"/>
+    <w:lsdException w:name="Light Shading Accent 5" w:uiPriority="60"/>
+    <w:lsdException w:name="Light List Accent 5" w:uiPriority="61"/>
+    <w:lsdException w:name="Light Grid Accent 5" w:uiPriority="62"/>
+    <w:lsdException w:name="Medium Shading 1 Accent 5" w:uiPriority="63"/>
+    <w:lsdException w:name="Medium Shading 2 Accent 5" w:uiPriority="64"/>
+    <w:lsdException w:name="Medium List 1 Accent 5" w:uiPriority="65"/>
+    <w:lsdException w:name="Medium List 2 Accent 5" w:uiPriority="66"/>
+    <w:lsdException w:name="Medium Grid 1 Accent 5" w:uiPriority="67"/>
+    <w:lsdException w:name="Medium Grid 2 Accent 5" w:uiPriority="68"/>
+    <w:lsdException w:name="Medium Grid 3 Accent 5" w:uiPriority="69"/>
+    <w:lsdException w:name="Dark List Accent 5" w:uiPriority="70"/>
+    <w:lsdException w:name="Colorful Shading Accent 5" w:uiPriority="71"/>
+    <w:lsdException w:name="Colorful List Accent 5" w:uiPriority="72"/>
+    <w:lsdException w:name="Colorful Grid Accent 5" w:uiPriority="73"/>
+    <w:lsdException w:name="Light Shading Accent 6" w:uiPriority="60"/>
+    <w:lsdException w:name="Light List Accent 6" w:uiPriority="61"/>
+    <w:lsdException w:name="Light Grid Accent 6" w:uiPriority="62"/>
+    <w:lsdException w:name="Medium Shading 1 Accent 6" w:uiPriority="63"/>
+    <w:lsdException w:name="Medium Shading 2 Accent 6" w:uiPriority="64"/>
+    <w:lsdException w:name="Medium List 1 Accent 6" w:uiPriority="65"/>
+    <w:lsdException w:name="Medium List 2 Accent 6" w:uiPriority="66"/>
+    <w:lsdException w:name="Medium Grid 1 Accent 6" w:uiPriority="67"/>
+    <w:lsdException w:name="Medium Grid 2 Accent 6" w:uiPriority="68"/>
+    <w:lsdException w:name="Medium Grid 3 Accent 6" w:uiPriority="69"/>
+    <w:lsdException w:name="Dark List Accent 6" w:uiPriority="70"/>
+    <w:lsdException w:name="Colorful Shading Accent 6" w:uiPriority="71"/>
+    <w:lsdException w:name="Colorful List Accent 6" w:uiPriority="72"/>
+    <w:lsdException w:name="Colorful Grid Accent 6" w:uiPriority="73"/>
+    <w:lsdException w:name="Subtle Emphasis" w:uiPriority="19" w:qFormat="1"/>
+    <w:lsdException w:name="Intense Emphasis" w:uiPriority="21" w:qFormat="1"/>
+    <w:lsdException w:name="Subtle Reference" w:uiPriority="31" w:qFormat="1"/>
+    <w:lsdException w:name="Intense Reference" w:uiPriority="32" w:qFormat="1"/>
+    <w:lsdException w:name="Book Title" w:uiPriority="33" w:qFormat="1"/>
+    <w:lsdException w:name="Bibliography" w:semiHidden="1" w:uiPriority="37" w:unhideWhenUsed="1"/>
+    <w:lsdException w:name="TOC Heading" w:semiHidden="1" w:uiPriority="39" w:unhideWhenUsed="1" w:qFormat="1"/>
+    <w:lsdException w:name="Plain Table 1" w:uiPriority="41"/>
+    <w:lsdException w:name="Plain Table 2" w:uiPriority="42"/>
+    <w:lsdException w:name="Plain Table 3" w:uiPriority="43"/>
+    <w:lsdException w:name="Plain Table 4" w:uiPriority="44"/>
+    <w:lsdException w:name="Plain Table 5" w:uiPriority="45"/>
+    <w:lsdException w:name="Grid Table Light" w:uiPriority="40"/>
+    <w:lsdException w:name="Grid Table 1 Light" w:uiPriority="46"/>
+    <w:lsdException w:name="Grid Table 2" w:uiPriority="47"/>
+    <w:lsdException w:name="Grid Table 3" w:uiPriority="48"/>
+    <w:lsdException w:name="Grid Table 4" w:uiPriority="49"/>
+    <w:lsdException w:name="Grid Table 5 Dark" w:uiPriority="50"/>
+    <w:lsdException w:name="Grid Table 6 Colorful" w:uiPriority="51"/>
+    <w:lsdException w:name="Grid Table 7 Colorful" w:uiPriority="52"/>
+    <w:lsdException w:name="Grid Table 1 Light Accent 1" w:uiPriority="46"/>
+    <w:lsdException w:name="Grid Table 2 Accent 1" w:uiPriority="47"/>
+    <w:lsdException w:name="Grid Table 3 Accent 1" w:uiPriority="48"/>
+    <w:lsdException w:name="Grid Table 4 Accent 1" w:uiPriority="49"/>
+    <w:lsdException w:name="Grid Table 5 Dark Accent 1" w:uiPriority="50"/>
+    <w:lsdException w:name="Grid Table 6 Colorful Accent 1" w:uiPriority="51"/>
+    <w:lsdException w:name="Grid Table 7 Colorful Accent 1" w:uiPriority="52"/>
+    <w:lsdException w:name="Grid Table 1 Light Accent 2" w:uiPriority="46"/>
+    <w:lsdException w:name="Grid Table 2 Accent 2" w:uiPriority="47"/>
+    <w:lsdException w:name="Grid Table 3 Accent 2" w:uiPriority="48"/>
+    <w:lsdException w:name="Grid Table 4 Accent 2" w:uiPriority="49"/>
+    <w:lsdException w:name="Grid Table 5 Dark Accent 2" w:uiPriority="50"/>
+    <w:lsdException w:name="Grid Table 6 Colorful Accent 2" w:uiPriority="51"/>
+    <w:lsdException w:name="Grid Table 7 Colorful Accent 2" w:uiPriority="52"/>
+    <w:lsdException w:name="Grid Table 1 Light Accent 3" w:uiPriority="46"/>
+    <w:lsdException w:name="Grid Table 2 Accent 3" w:uiPriority="47"/>
+    <w:lsdException w:name="Grid Table 3 Accent 3" w:uiPriority="48"/>
+    <w:lsdException w:name="Grid Table 4 Accent 3" w:uiPriority="49"/>
+    <w:lsdException w:name="Grid Table 5 Dark Accent 3" w:uiPriority="50"/>
+    <w:lsdException w:name="Grid Table 6 Colorful Accent 3" w:uiPriority="51"/>
+    <w:lsdException w:name="Grid Table 7 Colorful Accent 3" w:uiPriority="52"/>
+    <w:lsdException w:name="Grid Table 1 Light Accent 4" w:uiPriority="46"/>
+    <w:lsdException w:name="Grid Table 2 Accent 4" w:uiPriority="47"/>
+    <w:lsdException w:name="Grid Table 3 Accent 4" w:uiPriority="48"/>
+    <w:lsdException w:name="Grid Table 4 Accent 4" w:uiPriority="49"/>
+    <w:lsdException w:name="Grid Table 5 Dark Accent 4" w:uiPriority="50"/>
+    <w:lsdException w:name="Grid Table 6 Colorful Accent 4" w:uiPriority="51"/>
+    <w:lsdException w:name="Grid Table 7 Colorful Accent 4" w:uiPriority="52"/>
+    <w:lsdException w:name="Grid Table 1 Light Accent 5" w:uiPriority="46"/>
+    <w:lsdException w:name="Grid Table 2 Accent 5" w:uiPriority="47"/>
+    <w:lsdException w:name="Grid Table 3 Accent 5" w:uiPriority="48"/>
+    <w:lsdException w:name="Grid Table 4 Accent 5" w:uiPriority="49"/>
+    <w:lsdException w:name="Grid Table 5 Dark Accent 5" w:uiPriority="50"/>
+    <w:lsdException w:name="Grid Table 6 Colorful Accent 5" w:uiPriority="51"/>
+    <w:lsdException w:name="Grid Table 7 Colorful Accent 5" w:uiPriority="52"/>
+    <w:lsdException w:name="Grid Table 1 Light Accent 6" w:uiPriority="46"/>
+    <w:lsdException w:name="Grid Table 2 Accent 6" w:uiPriority="47"/>
+    <w:lsdException w:name="Grid Table 3 Accent 6" w:uiPriority="48"/>
+    <w:lsdException w:name="Grid Table 4 Accent 6" w:uiPriority="49"/>
+    <w:lsdException w:name="Grid Table 5 Dark Accent 6" w:uiPriority="50"/>
+    <w:lsdException w:name="Grid Table 6 Colorful Accent 6" w:uiPriority="51"/>
+    <w:lsdException w:name="Grid Table 7 Colorful Accent 6" w:uiPriority="52"/>
+    <w:lsdException w:name="List Table 1 Light" w:uiPriority="46"/>
+    <w:lsdException w:name="List Table 2" w:uiPriority="47"/>
+    <w:lsdException w:name="List Table 3" w:uiPriority="48"/>
+    <w:lsdException w:name="List Table 4" w:uiPriority="49"/>
+    <w:lsdException w:name="List Table 5 Dark" w:uiPriority="50"/>
+    <w:lsdException w:name="List Table 6 Colorful" w:uiPriority="51"/>
+    <w:lsdException w:name="List Table 7 Colorful" w:uiPriority="52"/>
+    <w:lsdException w:name="List Table 1 Light Accent 1" w:uiPriority="46"/>
+    <w:lsdException w:name="List Table 2 Accent 1" w:uiPriority="47"/>
+    <w:lsdException w:name="List Table 3 Accent 1" w:uiPriority="48"/>
+    <w:lsdException w:name="List Table 4 Accent 1" w:uiPriority="49"/>
+    <w:lsdException w:name="List Table 5 Dark Accent 1" w:uiPriority="50"/>
+    <w:lsdException w:name="List Table 6 Colorful Accent 1" w:uiPriority="51"/>
+    <w:lsdException w:name="List Table 7 Colorful Accent 1" w:uiPriority="52"/>
+    <w:lsdException w:name="List Table 1 Light Accent 2" w:uiPriority="46"/>
+    <w:lsdException w:name="List Table 2 Accent 2" w:uiPriority="47"/>
+    <w:lsdException w:name="List Table 3 Accent 2" w:uiPriority="48"/>
+    <w:lsdException w:name="List Table 4 Accent 2" w:uiPriority="49"/>
+    <w:lsdException w:name="List Table 5 Dark Accent 2" w:uiPriority="50"/>
+    <w:lsdException w:name="List Table 6 Colorful Accent 2" w:uiPriority="51"/>
+    <w:lsdException w:name="List Table 7 Colorful Accent 2" w:uiPriority="52"/>
+    <w:lsdException w:name="List Table 1 Light Accent 3" w:uiPriority="46"/>
+    <w:lsdException w:name="List Table 2 Accent 3" w:uiPriority="47"/>
+    <w:lsdException w:name="List Table 3 Accent 3" w:uiPriority="48"/>
+    <w:lsdException w:name="List Table 4 Accent 3" w:uiPriority="49"/>
+    <w:lsdException w:name="List Table 5 Dark Accent 3" w:uiPriority="50"/>
+    <w:lsdException w:name="List Table 6 Colorful Accent 3" w:uiPriority="51"/>
+    <w:lsdException w:name="List Table 7 Colorful Accent 3" w:uiPriority="52"/>
+    <w:lsdException w:name="List Table 1 Light Accent 4" w:uiPriority="46"/>
+    <w:lsdException w:name="List Table 2 Accent 4" w:uiPriority="47"/>
+    <w:lsdException w:name="List Table 3 Accent 4" w:uiPriority="48"/>
+    <w:lsdException w:name="List Table 4 Accent 4" w:uiPriority="49"/>
+    <w:lsdException w:name="List Table 5 Dark Accent 4" w:uiPriority="50"/>
+    <w:lsdException w:name="List Table 6 Colorful Accent 4" w:uiPriority="51"/>
+    <w:lsdException w:name="List Table 7 Colorful Accent 4" w:uiPriority="52"/>
+    <w:lsdException w:name="List Table 1 Light Accent 5" w:uiPriority="46"/>
+    <w:lsdException w:name="List Table 2 Accent 5" w:uiPriority="47"/>
+    <w:lsdException w:name="List Table 3 Accent 5" w:uiPriority="48"/>
+    <w:lsdException w:name="List Table 4 Accent 5" w:uiPriority="49"/>
+    <w:lsdException w:name="List Table 5 Dark Accent 5" w:uiPriority="50"/>
+    <w:lsdException w:name="List Table 6 Colorful Accent 5" w:uiPriority="51"/>
+    <w:lsdException w:name="List Table 7 Colorful Accent 5" w:uiPriority="52"/>
+    <w:lsdException w:name="List Table 1 Light Accent 6" w:uiPriority="46"/>
+    <w:lsdException w:name="List Table 2 Accent 6" w:uiPriority="47"/>
+    <w:lsdException w:name="List Table 3 Accent 6" w:uiPriority="48"/>
+    <w:lsdException w:name="List Table 4 Accent 6" w:uiPriority="49"/>
+    <w:lsdException w:name="List Table 5 Dark Accent 6" w:uiPriority="50"/>
+    <w:lsdException w:name="List Table 6 Colorful Accent 6" w:uiPriority="51"/>
+    <w:lsdException w:name="List Table 7 Colorful Accent 6" w:uiPriority="52"/>
   </w:latentStyles>
   <w:style w:type="paragraph" w:default="1" w:styleId="Normal">
     <w:name w:val="Normal"/>
@@ -3429,7 +3252,7 @@
 </file>
 
 <file path=customXml/itemProps1.xml><?xml version="1.0" encoding="utf-8"?>
-<ds:datastoreItem xmlns:ds="http://schemas.openxmlformats.org/officeDocument/2006/customXml" ds:itemID="{802CF01F-141F-C941-B604-E836411732D8}">
+<ds:datastoreItem xmlns:ds="http://schemas.openxmlformats.org/officeDocument/2006/customXml" ds:itemID="{D16A81B5-F50F-D149-B467-CB42646A1E1C}">
   <ds:schemaRefs>
     <ds:schemaRef ds:uri="http://schemas.openxmlformats.org/officeDocument/2006/bibliography"/>
   </ds:schemaRefs>
